--- a/resume - vishal.docx
+++ b/resume - vishal.docx
@@ -11,23 +11,23 @@
         <w:jc w:val="both"/>
         <w:rPr>
           <w:rFonts w:ascii="Times New Roman" w:hAnsi="Times New Roman" w:cs="Times New Roman"/>
-          <w:sz w:val="24"/>
-          <w:szCs w:val="24"/>
-        </w:rPr>
-      </w:pPr>
-      <w:r>
-        <w:rPr>
-          <w:rFonts w:ascii="Times New Roman" w:hAnsi="Times New Roman" w:cs="Times New Roman"/>
-          <w:sz w:val="24"/>
-          <w:szCs w:val="24"/>
+          <w:sz w:val="20"/>
+          <w:szCs w:val="20"/>
+        </w:rPr>
+      </w:pPr>
+      <w:r>
+        <w:rPr>
+          <w:rFonts w:ascii="Times New Roman" w:hAnsi="Times New Roman" w:cs="Times New Roman"/>
+          <w:sz w:val="20"/>
+          <w:szCs w:val="20"/>
         </w:rPr>
         <w:t>197, 6</w:t>
       </w:r>
       <w:r>
         <w:rPr>
           <w:rFonts w:ascii="Times New Roman" w:hAnsi="Times New Roman" w:cs="Times New Roman"/>
-          <w:sz w:val="24"/>
-          <w:szCs w:val="24"/>
+          <w:sz w:val="20"/>
+          <w:szCs w:val="20"/>
           <w:vertAlign w:val="superscript"/>
         </w:rPr>
         <w:t>th</w:t>
@@ -35,16 +35,16 @@
       <w:r>
         <w:rPr>
           <w:rFonts w:ascii="Times New Roman" w:hAnsi="Times New Roman" w:cs="Times New Roman"/>
-          <w:sz w:val="24"/>
-          <w:szCs w:val="24"/>
+          <w:sz w:val="20"/>
+          <w:szCs w:val="20"/>
         </w:rPr>
         <w:t xml:space="preserve"> East St,</w:t>
       </w:r>
       <w:r>
         <w:rPr>
           <w:rFonts w:ascii="Times New Roman" w:hAnsi="Times New Roman" w:cs="Times New Roman"/>
-          <w:sz w:val="24"/>
-          <w:szCs w:val="24"/>
+          <w:sz w:val="20"/>
+          <w:szCs w:val="20"/>
         </w:rPr>
         <w:t xml:space="preserve"> </w:t>
       </w:r>
@@ -58,23 +58,23 @@
         <w:jc w:val="both"/>
         <w:rPr>
           <w:rFonts w:ascii="Times New Roman" w:hAnsi="Times New Roman" w:cs="Times New Roman"/>
-          <w:sz w:val="24"/>
-          <w:szCs w:val="24"/>
-        </w:rPr>
-      </w:pPr>
-      <w:r>
-        <w:rPr>
-          <w:rFonts w:ascii="Times New Roman" w:hAnsi="Times New Roman" w:cs="Times New Roman"/>
-          <w:sz w:val="24"/>
-          <w:szCs w:val="24"/>
+          <w:sz w:val="20"/>
+          <w:szCs w:val="20"/>
+        </w:rPr>
+      </w:pPr>
+      <w:r>
+        <w:rPr>
+          <w:rFonts w:ascii="Times New Roman" w:hAnsi="Times New Roman" w:cs="Times New Roman"/>
+          <w:sz w:val="20"/>
+          <w:szCs w:val="20"/>
         </w:rPr>
         <w:t xml:space="preserve">Metha Nagar, </w:t>
       </w:r>
       <w:r>
         <w:rPr>
           <w:rFonts w:ascii="Times New Roman" w:hAnsi="Times New Roman" w:cs="Times New Roman"/>
-          <w:sz w:val="24"/>
-          <w:szCs w:val="24"/>
+          <w:sz w:val="20"/>
+          <w:szCs w:val="20"/>
         </w:rPr>
         <w:t>Kundrathur,</w:t>
       </w:r>
@@ -88,17 +88,40 @@
         <w:jc w:val="both"/>
         <w:rPr>
           <w:rFonts w:ascii="Times New Roman" w:hAnsi="Times New Roman" w:cs="Times New Roman"/>
-          <w:sz w:val="24"/>
-          <w:szCs w:val="24"/>
-        </w:rPr>
-      </w:pPr>
-      <w:r>
-        <w:rPr>
-          <w:rFonts w:ascii="Times New Roman" w:hAnsi="Times New Roman" w:cs="Times New Roman"/>
-          <w:sz w:val="24"/>
-          <w:szCs w:val="24"/>
+          <w:sz w:val="20"/>
+          <w:szCs w:val="20"/>
+        </w:rPr>
+      </w:pPr>
+      <w:r>
+        <w:rPr>
+          <w:rFonts w:ascii="Times New Roman" w:hAnsi="Times New Roman" w:cs="Times New Roman"/>
+          <w:sz w:val="20"/>
+          <w:szCs w:val="20"/>
         </w:rPr>
         <w:t>Chennai-600069</w:t>
+      </w:r>
+    </w:p>
+    <w:p>
+      <w:pPr>
+        <w:pStyle w:val="NoSpacing"/>
+        <w:tabs>
+          <w:tab w:val="left" w:pos="0"/>
+          <w:tab w:val="left" w:pos="180"/>
+        </w:tabs>
+        <w:jc w:val="both"/>
+        <w:rPr>
+          <w:rFonts w:ascii="Times New Roman" w:hAnsi="Times New Roman" w:cs="Times New Roman"/>
+          <w:sz w:val="20"/>
+          <w:szCs w:val="20"/>
+        </w:rPr>
+      </w:pPr>
+      <w:r>
+        <w:rPr>
+          <w:rFonts w:ascii="Times New Roman" w:hAnsi="Times New Roman" w:cs="Times New Roman"/>
+          <w:sz w:val="20"/>
+          <w:szCs w:val="20"/>
+        </w:rPr>
+        <w:br w:type="column"/>
       </w:r>
     </w:p>
     <w:p>
@@ -110,37 +133,17 @@
         <w:jc w:val="both"/>
         <w:rPr>
           <w:rFonts w:ascii="Times New Roman" w:hAnsi="Times New Roman" w:cs="Times New Roman"/>
-          <w:sz w:val="20"/>
-          <w:szCs w:val="20"/>
-        </w:rPr>
-      </w:pPr>
-      <w:r>
-        <w:rPr>
-          <w:rFonts w:ascii="Times New Roman" w:hAnsi="Times New Roman" w:cs="Times New Roman"/>
-          <w:sz w:val="20"/>
-          <w:szCs w:val="20"/>
-        </w:rPr>
-        <w:br w:type="column"/>
-      </w:r>
-    </w:p>
-    <w:p>
-      <w:pPr>
-        <w:pStyle w:val="NoSpacing"/>
-        <w:tabs>
-          <w:tab w:val="left" w:pos="0"/>
-        </w:tabs>
-        <w:jc w:val="both"/>
-        <w:rPr>
-          <w:rFonts w:ascii="Times New Roman" w:hAnsi="Times New Roman" w:cs="Times New Roman"/>
-          <w:sz w:val="20"/>
-          <w:szCs w:val="20"/>
-        </w:rPr>
-      </w:pPr>
-      <w:r>
-        <w:rPr>
-          <w:rFonts w:ascii="Times New Roman" w:hAnsi="Times New Roman" w:cs="Times New Roman"/>
-          <w:sz w:val="36"/>
-          <w:szCs w:val="36"/>
+          <w:b/>
+          <w:sz w:val="28"/>
+          <w:szCs w:val="28"/>
+        </w:rPr>
+      </w:pPr>
+      <w:r>
+        <w:rPr>
+          <w:rFonts w:ascii="Times New Roman" w:hAnsi="Times New Roman" w:cs="Times New Roman"/>
+          <w:b/>
+          <w:sz w:val="28"/>
+          <w:szCs w:val="28"/>
         </w:rPr>
         <w:t>Vishal Srinivasan</w:t>
       </w:r>
@@ -157,31 +160,31 @@
         <w:jc w:val="both"/>
         <w:rPr>
           <w:rFonts w:ascii="Times New Roman" w:hAnsi="Times New Roman" w:cs="Times New Roman"/>
+          <w:sz w:val="20"/>
+          <w:szCs w:val="20"/>
+        </w:rPr>
+      </w:pPr>
+      <w:r>
+        <w:rPr>
+          <w:rFonts w:ascii="Times New Roman" w:hAnsi="Times New Roman" w:cs="Times New Roman"/>
+          <w:sz w:val="20"/>
+          <w:szCs w:val="20"/>
+        </w:rPr>
+        <w:br w:type="column"/>
+      </w:r>
+      <w:r>
+        <w:rPr>
+          <w:rFonts w:ascii="Times New Roman" w:hAnsi="Times New Roman" w:cs="Times New Roman"/>
           <w:sz w:val="24"/>
           <w:szCs w:val="24"/>
         </w:rPr>
-      </w:pPr>
-      <w:r>
-        <w:rPr>
-          <w:rFonts w:ascii="Times New Roman" w:hAnsi="Times New Roman" w:cs="Times New Roman"/>
-          <w:sz w:val="20"/>
-          <w:szCs w:val="20"/>
-        </w:rPr>
-        <w:br w:type="column"/>
-      </w:r>
-      <w:r>
-        <w:rPr>
-          <w:rFonts w:ascii="Times New Roman" w:hAnsi="Times New Roman" w:cs="Times New Roman"/>
-          <w:sz w:val="24"/>
-          <w:szCs w:val="24"/>
-        </w:rPr>
         <w:t xml:space="preserve">    </w:t>
       </w:r>
       <w:r>
         <w:rPr>
           <w:rFonts w:ascii="Times New Roman" w:hAnsi="Times New Roman" w:cs="Times New Roman"/>
-          <w:sz w:val="24"/>
-          <w:szCs w:val="24"/>
+          <w:sz w:val="20"/>
+          <w:szCs w:val="20"/>
         </w:rPr>
         <w:t>+91- 8056146795</w:t>
       </w:r>
@@ -195,17 +198,25 @@
         <w:jc w:val="both"/>
         <w:rPr>
           <w:rFonts w:ascii="Times New Roman" w:hAnsi="Times New Roman" w:cs="Times New Roman"/>
-          <w:sz w:val="24"/>
-          <w:szCs w:val="24"/>
-        </w:rPr>
-      </w:pPr>
+          <w:sz w:val="20"/>
+          <w:szCs w:val="20"/>
+        </w:rPr>
+      </w:pPr>
+      <w:r>
+        <w:rPr>
+          <w:rFonts w:ascii="Times New Roman" w:hAnsi="Times New Roman" w:cs="Times New Roman"/>
+          <w:sz w:val="20"/>
+          <w:szCs w:val="20"/>
+        </w:rPr>
+        <w:t xml:space="preserve">    </w:t>
+      </w:r>
       <w:hyperlink r:id="rId8" w:history="1">
         <w:r>
           <w:rPr>
             <w:rStyle w:val="Hyperlink"/>
             <w:rFonts w:ascii="Times New Roman" w:hAnsi="Times New Roman" w:cs="Times New Roman"/>
-            <w:sz w:val="24"/>
-            <w:szCs w:val="24"/>
+            <w:sz w:val="20"/>
+            <w:szCs w:val="20"/>
           </w:rPr>
           <w:t>vishal240893@hotmail.com</w:t>
         </w:r>
@@ -255,7 +266,7 @@
           <w:type w:val="continuous"/>
           <w:pgSz w:w="12240" w:h="15840"/>
           <w:pgMar w:top="1440" w:right="1440" w:bottom="1440" w:left="1440" w:header="720" w:footer="720" w:gutter="0"/>
-          <w:cols w:num="3" w:space="360"/>
+          <w:cols w:num="3" w:space="630"/>
           <w:docGrid w:linePitch="360"/>
         </w:sectPr>
       </w:pPr>
@@ -301,6 +312,163 @@
           <w:szCs w:val="24"/>
         </w:rPr>
       </w:pPr>
+      <w:r>
+        <w:rPr>
+          <w:rFonts w:ascii="Times New Roman" w:hAnsi="Times New Roman" w:cs="Times New Roman"/>
+          <w:b/>
+          <w:sz w:val="24"/>
+          <w:szCs w:val="24"/>
+        </w:rPr>
+        <w:t>Applications Developer, Intern</w:t>
+      </w:r>
+      <w:r>
+        <w:rPr>
+          <w:rFonts w:ascii="Times New Roman" w:hAnsi="Times New Roman" w:cs="Times New Roman"/>
+          <w:b/>
+          <w:sz w:val="24"/>
+          <w:szCs w:val="24"/>
+        </w:rPr>
+        <w:tab/>
+      </w:r>
+      <w:r>
+        <w:rPr>
+          <w:rFonts w:ascii="Times New Roman" w:hAnsi="Times New Roman" w:cs="Times New Roman"/>
+          <w:b/>
+          <w:sz w:val="24"/>
+          <w:szCs w:val="24"/>
+        </w:rPr>
+        <w:t>iNautix Technologies</w:t>
+      </w:r>
+      <w:r>
+        <w:rPr>
+          <w:rFonts w:ascii="Times New Roman" w:hAnsi="Times New Roman" w:cs="Times New Roman"/>
+          <w:b/>
+          <w:sz w:val="24"/>
+          <w:szCs w:val="24"/>
+        </w:rPr>
+        <w:tab/>
+      </w:r>
+      <w:r>
+        <w:rPr>
+          <w:rFonts w:ascii="Times New Roman" w:hAnsi="Times New Roman" w:cs="Times New Roman"/>
+          <w:b/>
+          <w:sz w:val="24"/>
+          <w:szCs w:val="24"/>
+        </w:rPr>
+        <w:tab/>
+      </w:r>
+      <w:r>
+        <w:rPr>
+          <w:rFonts w:ascii="Times New Roman" w:hAnsi="Times New Roman" w:cs="Times New Roman"/>
+          <w:b/>
+          <w:sz w:val="24"/>
+          <w:szCs w:val="24"/>
+        </w:rPr>
+        <w:t xml:space="preserve">        </w:t>
+      </w:r>
+      <w:r>
+        <w:rPr>
+          <w:rFonts w:ascii="Times New Roman" w:hAnsi="Times New Roman" w:cs="Times New Roman"/>
+          <w:b/>
+          <w:sz w:val="24"/>
+          <w:szCs w:val="24"/>
+        </w:rPr>
+        <w:t>Feb</w:t>
+      </w:r>
+      <w:r>
+        <w:rPr>
+          <w:rFonts w:ascii="Times New Roman" w:hAnsi="Times New Roman" w:cs="Times New Roman"/>
+          <w:b/>
+          <w:sz w:val="24"/>
+          <w:szCs w:val="24"/>
+        </w:rPr>
+        <w:t xml:space="preserve"> 2015 – </w:t>
+      </w:r>
+      <w:r>
+        <w:rPr>
+          <w:rFonts w:ascii="Times New Roman" w:hAnsi="Times New Roman" w:cs="Times New Roman"/>
+          <w:b/>
+          <w:sz w:val="24"/>
+          <w:szCs w:val="24"/>
+        </w:rPr>
+        <w:t>June 2015</w:t>
+      </w:r>
+    </w:p>
+    <w:p>
+      <w:pPr>
+        <w:pStyle w:val="NoSpacing"/>
+        <w:jc w:val="both"/>
+        <w:rPr>
+          <w:rFonts w:ascii="Times New Roman" w:hAnsi="Times New Roman" w:cs="Times New Roman"/>
+          <w:sz w:val="20"/>
+          <w:szCs w:val="20"/>
+        </w:rPr>
+      </w:pPr>
+      <w:r>
+        <w:rPr>
+          <w:rFonts w:ascii="Times New Roman" w:hAnsi="Times New Roman" w:cs="Times New Roman"/>
+          <w:sz w:val="20"/>
+          <w:szCs w:val="20"/>
+        </w:rPr>
+        <w:t>Portfolio Game</w:t>
+      </w:r>
+    </w:p>
+    <w:p>
+      <w:pPr>
+        <w:pStyle w:val="NoSpacing"/>
+        <w:numPr>
+          <w:ilvl w:val="0"/>
+          <w:numId w:val="8"/>
+        </w:numPr>
+        <w:jc w:val="both"/>
+        <w:rPr>
+          <w:rFonts w:ascii="Times New Roman" w:hAnsi="Times New Roman" w:cs="Times New Roman"/>
+          <w:sz w:val="20"/>
+          <w:szCs w:val="20"/>
+        </w:rPr>
+      </w:pPr>
+      <w:r>
+        <w:rPr>
+          <w:rFonts w:ascii="Times New Roman" w:hAnsi="Times New Roman" w:cs="Times New Roman"/>
+          <w:sz w:val="20"/>
+          <w:szCs w:val="20"/>
+        </w:rPr>
+        <w:t>5 players play for 3 days from 9AM to 3PM each day to increase their portfolio by buying/selling shares</w:t>
+      </w:r>
+    </w:p>
+    <w:p>
+      <w:pPr>
+        <w:pStyle w:val="NoSpacing"/>
+        <w:numPr>
+          <w:ilvl w:val="0"/>
+          <w:numId w:val="8"/>
+        </w:numPr>
+        <w:jc w:val="both"/>
+        <w:rPr>
+          <w:rFonts w:ascii="Times New Roman" w:hAnsi="Times New Roman" w:cs="Times New Roman"/>
+          <w:sz w:val="20"/>
+          <w:szCs w:val="20"/>
+        </w:rPr>
+      </w:pPr>
+      <w:r>
+        <w:rPr>
+          <w:rFonts w:ascii="Times New Roman" w:hAnsi="Times New Roman" w:cs="Times New Roman"/>
+          <w:sz w:val="20"/>
+          <w:szCs w:val="20"/>
+        </w:rPr>
+        <w:t>Tried to implement agile modelling in which I played the role of scrum master</w:t>
+      </w:r>
+    </w:p>
+    <w:p>
+      <w:pPr>
+        <w:pStyle w:val="NoSpacing"/>
+        <w:jc w:val="both"/>
+        <w:rPr>
+          <w:rFonts w:ascii="Times New Roman" w:hAnsi="Times New Roman" w:cs="Times New Roman"/>
+          <w:sz w:val="20"/>
+          <w:szCs w:val="20"/>
+        </w:rPr>
+      </w:pPr>
     </w:p>
     <w:p>
       <w:pPr>
@@ -315,13 +483,6 @@
           <w:sz w:val="24"/>
           <w:szCs w:val="24"/>
         </w:rPr>
-        <w:sectPr>
-          <w:type w:val="continuous"/>
-          <w:pgSz w:w="12240" w:h="15840"/>
-          <w:pgMar w:top="1440" w:right="1440" w:bottom="1440" w:left="1440" w:header="720" w:footer="720" w:gutter="0"/>
-          <w:cols w:space="630"/>
-          <w:docGrid w:linePitch="360"/>
-        </w:sectPr>
       </w:pPr>
       <w:r>
         <w:rPr>
@@ -330,7 +491,7 @@
           <w:sz w:val="24"/>
           <w:szCs w:val="24"/>
         </w:rPr>
-        <w:t xml:space="preserve">Applications Developer, </w:t>
+        <w:t>Appli</w:t>
       </w:r>
       <w:r>
         <w:rPr>
@@ -339,7 +500,7 @@
           <w:sz w:val="24"/>
           <w:szCs w:val="24"/>
         </w:rPr>
-        <w:t>Intern</w:t>
+        <w:t>cations Developer</w:t>
       </w:r>
       <w:r>
         <w:rPr>
@@ -349,7 +510,6 @@
           <w:szCs w:val="24"/>
         </w:rPr>
         <w:tab/>
-        <w:t>iNautix Technologies</w:t>
       </w:r>
       <w:r>
         <w:rPr>
@@ -367,7 +527,7 @@
           <w:sz w:val="24"/>
           <w:szCs w:val="24"/>
         </w:rPr>
-        <w:tab/>
+        <w:t>iNautix Technologies</w:t>
       </w:r>
       <w:r>
         <w:rPr>
@@ -376,7 +536,7 @@
           <w:sz w:val="24"/>
           <w:szCs w:val="24"/>
         </w:rPr>
-        <w:t xml:space="preserve">        </w:t>
+        <w:tab/>
       </w:r>
       <w:r>
         <w:rPr>
@@ -385,140 +545,17 @@
           <w:sz w:val="24"/>
           <w:szCs w:val="24"/>
         </w:rPr>
-        <w:t>Feb 2015 – May 2015</w:t>
-      </w:r>
-    </w:p>
-    <w:p>
-      <w:pPr>
-        <w:pStyle w:val="NoSpacing"/>
-        <w:jc w:val="both"/>
-        <w:rPr>
-          <w:rFonts w:ascii="Times New Roman" w:hAnsi="Times New Roman" w:cs="Times New Roman"/>
-          <w:sz w:val="24"/>
-          <w:szCs w:val="24"/>
-        </w:rPr>
-        <w:sectPr>
-          <w:type w:val="continuous"/>
-          <w:pgSz w:w="12240" w:h="15840"/>
-          <w:pgMar w:top="1440" w:right="1440" w:bottom="1440" w:left="1440" w:header="720" w:footer="720" w:gutter="0"/>
-          <w:cols w:num="3" w:space="630"/>
-          <w:docGrid w:linePitch="360"/>
-        </w:sectPr>
-      </w:pPr>
-    </w:p>
-    <w:p>
-      <w:pPr>
-        <w:pStyle w:val="NoSpacing"/>
-        <w:jc w:val="both"/>
-        <w:rPr>
-          <w:rFonts w:ascii="Times New Roman" w:hAnsi="Times New Roman" w:cs="Times New Roman"/>
-          <w:sz w:val="20"/>
-          <w:szCs w:val="20"/>
-        </w:rPr>
-      </w:pPr>
-      <w:r>
-        <w:rPr>
-          <w:rFonts w:ascii="Times New Roman" w:hAnsi="Times New Roman" w:cs="Times New Roman"/>
-          <w:sz w:val="20"/>
-          <w:szCs w:val="20"/>
-        </w:rPr>
-        <w:t>Portfolio Game</w:t>
-      </w:r>
-    </w:p>
-    <w:p>
-      <w:pPr>
-        <w:pStyle w:val="NoSpacing"/>
-        <w:numPr>
-          <w:ilvl w:val="0"/>
-          <w:numId w:val="1"/>
-        </w:numPr>
-        <w:jc w:val="both"/>
-        <w:rPr>
-          <w:rFonts w:ascii="Times New Roman" w:hAnsi="Times New Roman" w:cs="Times New Roman"/>
-          <w:sz w:val="20"/>
-          <w:szCs w:val="20"/>
-        </w:rPr>
-      </w:pPr>
-      <w:r>
-        <w:rPr>
-          <w:rFonts w:ascii="Times New Roman" w:hAnsi="Times New Roman" w:cs="Times New Roman"/>
-          <w:sz w:val="20"/>
-          <w:szCs w:val="20"/>
-        </w:rPr>
-        <w:t>Created an attractive UI for the all new game.</w:t>
-      </w:r>
-    </w:p>
-    <w:p>
-      <w:pPr>
-        <w:pStyle w:val="NoSpacing"/>
-        <w:numPr>
-          <w:ilvl w:val="0"/>
-          <w:numId w:val="1"/>
-        </w:numPr>
-        <w:jc w:val="both"/>
-        <w:rPr>
-          <w:rFonts w:ascii="Times New Roman" w:hAnsi="Times New Roman" w:cs="Times New Roman"/>
-          <w:sz w:val="20"/>
-          <w:szCs w:val="20"/>
-        </w:rPr>
-      </w:pPr>
-      <w:r>
-        <w:rPr>
-          <w:rFonts w:ascii="Times New Roman" w:hAnsi="Times New Roman" w:cs="Times New Roman"/>
-          <w:sz w:val="20"/>
-          <w:szCs w:val="20"/>
-        </w:rPr>
-        <w:t>Collaborated with the team in designing the service part and created a brand new internal application.</w:t>
-      </w:r>
-    </w:p>
-    <w:p>
-      <w:pPr>
-        <w:pStyle w:val="NoSpacing"/>
-        <w:numPr>
-          <w:ilvl w:val="0"/>
-          <w:numId w:val="1"/>
-        </w:numPr>
-        <w:jc w:val="both"/>
-        <w:rPr>
-          <w:rFonts w:ascii="Times New Roman" w:hAnsi="Times New Roman" w:cs="Times New Roman"/>
-          <w:sz w:val="20"/>
-          <w:szCs w:val="20"/>
-        </w:rPr>
-      </w:pPr>
-      <w:r>
-        <w:rPr>
-          <w:rFonts w:ascii="Times New Roman" w:hAnsi="Times New Roman" w:cs="Times New Roman"/>
-          <w:sz w:val="20"/>
-          <w:szCs w:val="20"/>
-        </w:rPr>
-        <w:t>Our application is then used as a reference for future teams</w:t>
-      </w:r>
-    </w:p>
-    <w:p>
-      <w:pPr>
-        <w:pStyle w:val="NoSpacing"/>
-        <w:jc w:val="both"/>
-        <w:rPr>
-          <w:rFonts w:ascii="Times New Roman" w:hAnsi="Times New Roman" w:cs="Times New Roman"/>
-          <w:sz w:val="20"/>
-          <w:szCs w:val="20"/>
-        </w:rPr>
-      </w:pPr>
-    </w:p>
-    <w:p>
-      <w:pPr>
-        <w:pStyle w:val="NoSpacing"/>
-        <w:tabs>
-          <w:tab w:val="left" w:pos="0"/>
-        </w:tabs>
-        <w:jc w:val="both"/>
+        <w:tab/>
+      </w:r>
+      <w:r>
         <w:rPr>
           <w:rFonts w:ascii="Times New Roman" w:hAnsi="Times New Roman" w:cs="Times New Roman"/>
           <w:b/>
           <w:sz w:val="24"/>
           <w:szCs w:val="24"/>
         </w:rPr>
-      </w:pPr>
+        <w:t xml:space="preserve">        Jun</w:t>
+      </w:r>
       <w:r>
         <w:rPr>
           <w:rFonts w:ascii="Times New Roman" w:hAnsi="Times New Roman" w:cs="Times New Roman"/>
@@ -526,7 +563,7 @@
           <w:sz w:val="24"/>
           <w:szCs w:val="24"/>
         </w:rPr>
-        <w:t>Appli</w:t>
+        <w:t xml:space="preserve"> 2015 – </w:t>
       </w:r>
       <w:r>
         <w:rPr>
@@ -535,167 +572,8 @@
           <w:sz w:val="24"/>
           <w:szCs w:val="24"/>
         </w:rPr>
-        <w:t>cations Developer</w:t>
-      </w:r>
-      <w:r>
-        <w:rPr>
-          <w:rFonts w:ascii="Times New Roman" w:hAnsi="Times New Roman" w:cs="Times New Roman"/>
-          <w:b/>
-          <w:sz w:val="24"/>
-          <w:szCs w:val="24"/>
-        </w:rPr>
-        <w:tab/>
-      </w:r>
-      <w:r>
-        <w:rPr>
-          <w:rFonts w:ascii="Times New Roman" w:hAnsi="Times New Roman" w:cs="Times New Roman"/>
-          <w:b/>
-          <w:sz w:val="24"/>
-          <w:szCs w:val="24"/>
-        </w:rPr>
-        <w:tab/>
-      </w:r>
-      <w:r>
-        <w:rPr>
-          <w:rFonts w:ascii="Times New Roman" w:hAnsi="Times New Roman" w:cs="Times New Roman"/>
-          <w:b/>
-          <w:sz w:val="24"/>
-          <w:szCs w:val="24"/>
-        </w:rPr>
-        <w:t>iNautix Technologies</w:t>
-      </w:r>
-      <w:r>
-        <w:rPr>
-          <w:rFonts w:ascii="Times New Roman" w:hAnsi="Times New Roman" w:cs="Times New Roman"/>
-          <w:b/>
-          <w:sz w:val="24"/>
-          <w:szCs w:val="24"/>
-        </w:rPr>
-        <w:tab/>
-      </w:r>
-      <w:r>
-        <w:rPr>
-          <w:rFonts w:ascii="Times New Roman" w:hAnsi="Times New Roman" w:cs="Times New Roman"/>
-          <w:b/>
-          <w:sz w:val="24"/>
-          <w:szCs w:val="24"/>
-        </w:rPr>
-        <w:tab/>
-      </w:r>
-      <w:r>
-        <w:rPr>
-          <w:rFonts w:ascii="Times New Roman" w:hAnsi="Times New Roman" w:cs="Times New Roman"/>
-          <w:b/>
-          <w:sz w:val="24"/>
-          <w:szCs w:val="24"/>
-        </w:rPr>
-        <w:t xml:space="preserve">        Jun</w:t>
-      </w:r>
-      <w:r>
-        <w:rPr>
-          <w:rFonts w:ascii="Times New Roman" w:hAnsi="Times New Roman" w:cs="Times New Roman"/>
-          <w:b/>
-          <w:sz w:val="24"/>
-          <w:szCs w:val="24"/>
-        </w:rPr>
-        <w:t xml:space="preserve"> 2015 – </w:t>
-      </w:r>
-      <w:r>
-        <w:rPr>
-          <w:rFonts w:ascii="Times New Roman" w:hAnsi="Times New Roman" w:cs="Times New Roman"/>
-          <w:b/>
-          <w:sz w:val="24"/>
-          <w:szCs w:val="24"/>
-        </w:rPr>
         <w:t>Present</w:t>
       </w:r>
-    </w:p>
-    <w:p>
-      <w:pPr>
-        <w:pStyle w:val="NoSpacing"/>
-        <w:jc w:val="both"/>
-        <w:rPr>
-          <w:rFonts w:ascii="Times New Roman" w:hAnsi="Times New Roman" w:cs="Times New Roman"/>
-          <w:sz w:val="20"/>
-          <w:szCs w:val="20"/>
-        </w:rPr>
-      </w:pPr>
-    </w:p>
-    <w:p>
-      <w:pPr>
-        <w:pStyle w:val="NoSpacing"/>
-        <w:jc w:val="both"/>
-        <w:rPr>
-          <w:rFonts w:ascii="Times New Roman" w:hAnsi="Times New Roman" w:cs="Times New Roman"/>
-          <w:sz w:val="20"/>
-          <w:szCs w:val="20"/>
-        </w:rPr>
-      </w:pPr>
-      <w:r>
-        <w:rPr>
-          <w:rFonts w:ascii="Times New Roman" w:hAnsi="Times New Roman" w:cs="Times New Roman"/>
-          <w:sz w:val="20"/>
-          <w:szCs w:val="20"/>
-        </w:rPr>
-        <w:t>KMS – Cash Management System</w:t>
-      </w:r>
-    </w:p>
-    <w:p>
-      <w:pPr>
-        <w:pStyle w:val="NoSpacing"/>
-        <w:numPr>
-          <w:ilvl w:val="0"/>
-          <w:numId w:val="2"/>
-        </w:numPr>
-        <w:jc w:val="both"/>
-        <w:rPr>
-          <w:rFonts w:ascii="Times New Roman" w:hAnsi="Times New Roman" w:cs="Times New Roman"/>
-          <w:sz w:val="20"/>
-          <w:szCs w:val="20"/>
-        </w:rPr>
-      </w:pPr>
-      <w:r>
-        <w:rPr>
-          <w:rFonts w:ascii="Times New Roman" w:hAnsi="Times New Roman" w:cs="Times New Roman"/>
-          <w:sz w:val="20"/>
-          <w:szCs w:val="20"/>
-        </w:rPr>
-        <w:t>Optimized code of SMTP in KMS for sending and receiving files from different regions among different applications.</w:t>
-      </w:r>
-    </w:p>
-    <w:p>
-      <w:pPr>
-        <w:pStyle w:val="NoSpacing"/>
-        <w:numPr>
-          <w:ilvl w:val="0"/>
-          <w:numId w:val="2"/>
-        </w:numPr>
-        <w:jc w:val="both"/>
-        <w:rPr>
-          <w:rFonts w:ascii="Times New Roman" w:hAnsi="Times New Roman" w:cs="Times New Roman"/>
-          <w:sz w:val="20"/>
-          <w:szCs w:val="20"/>
-        </w:rPr>
-      </w:pPr>
-      <w:r>
-        <w:rPr>
-          <w:rFonts w:ascii="Times New Roman" w:hAnsi="Times New Roman" w:cs="Times New Roman"/>
-          <w:sz w:val="20"/>
-          <w:szCs w:val="20"/>
-        </w:rPr>
-        <w:t>Optimized code in KMS Database by indexing business dates.</w:t>
-      </w:r>
-    </w:p>
-    <w:p>
-      <w:pPr>
-        <w:pStyle w:val="NoSpacing"/>
-        <w:jc w:val="both"/>
-        <w:rPr>
-          <w:rFonts w:ascii="Times New Roman" w:hAnsi="Times New Roman" w:cs="Times New Roman"/>
-          <w:sz w:val="20"/>
-          <w:szCs w:val="20"/>
-        </w:rPr>
-      </w:pPr>
     </w:p>
     <w:p>
       <w:pPr>
@@ -736,23 +614,63 @@
           <w:sz w:val="20"/>
           <w:szCs w:val="20"/>
         </w:rPr>
-        <w:t xml:space="preserve">Created a single page proof of concept application for the most complex screen in the system. It was accepted </w:t>
-      </w:r>
-      <w:r>
-        <w:rPr>
-          <w:rFonts w:ascii="Times New Roman" w:hAnsi="Times New Roman" w:cs="Times New Roman"/>
-          <w:sz w:val="20"/>
-          <w:szCs w:val="20"/>
-        </w:rPr>
-        <w:t xml:space="preserve">then by business team </w:t>
-      </w:r>
-      <w:r>
-        <w:rPr>
-          <w:rFonts w:ascii="Times New Roman" w:hAnsi="Times New Roman" w:cs="Times New Roman"/>
-          <w:sz w:val="20"/>
-          <w:szCs w:val="20"/>
-        </w:rPr>
-        <w:t>and converted into project.</w:t>
+        <w:t xml:space="preserve">Created a single page proof of concept application for the most complex screen in the system. It was </w:t>
+      </w:r>
+      <w:r>
+        <w:rPr>
+          <w:rFonts w:ascii="Times New Roman" w:hAnsi="Times New Roman" w:cs="Times New Roman"/>
+          <w:sz w:val="20"/>
+          <w:szCs w:val="20"/>
+        </w:rPr>
+        <w:t>then accepted</w:t>
+      </w:r>
+      <w:r>
+        <w:rPr>
+          <w:rFonts w:ascii="Times New Roman" w:hAnsi="Times New Roman" w:cs="Times New Roman"/>
+          <w:sz w:val="20"/>
+          <w:szCs w:val="20"/>
+        </w:rPr>
+        <w:t xml:space="preserve"> by</w:t>
+      </w:r>
+      <w:r>
+        <w:rPr>
+          <w:rFonts w:ascii="Times New Roman" w:hAnsi="Times New Roman" w:cs="Times New Roman"/>
+          <w:sz w:val="20"/>
+          <w:szCs w:val="20"/>
+        </w:rPr>
+        <w:t xml:space="preserve"> the</w:t>
+      </w:r>
+      <w:r>
+        <w:rPr>
+          <w:rFonts w:ascii="Times New Roman" w:hAnsi="Times New Roman" w:cs="Times New Roman"/>
+          <w:sz w:val="20"/>
+          <w:szCs w:val="20"/>
+        </w:rPr>
+        <w:t xml:space="preserve"> business team </w:t>
+      </w:r>
+      <w:r>
+        <w:rPr>
+          <w:rFonts w:ascii="Times New Roman" w:hAnsi="Times New Roman" w:cs="Times New Roman"/>
+          <w:sz w:val="20"/>
+          <w:szCs w:val="20"/>
+        </w:rPr>
+        <w:t>and converted into</w:t>
+      </w:r>
+      <w:r>
+        <w:rPr>
+          <w:rFonts w:ascii="Times New Roman" w:hAnsi="Times New Roman" w:cs="Times New Roman"/>
+          <w:sz w:val="20"/>
+          <w:szCs w:val="20"/>
+        </w:rPr>
+        <w:t xml:space="preserve"> a</w:t>
+      </w:r>
+      <w:r>
+        <w:rPr>
+          <w:rFonts w:ascii="Times New Roman" w:hAnsi="Times New Roman" w:cs="Times New Roman"/>
+          <w:sz w:val="20"/>
+          <w:szCs w:val="20"/>
+        </w:rPr>
+        <w:t xml:space="preserve"> project.</w:t>
       </w:r>
     </w:p>
     <w:p>
@@ -828,15 +746,47 @@
           <w:sz w:val="20"/>
           <w:szCs w:val="20"/>
         </w:rPr>
-        <w:t xml:space="preserve">We initiated the process of digital onboarding of clients </w:t>
-      </w:r>
-      <w:r>
-        <w:rPr>
-          <w:rFonts w:ascii="Times New Roman" w:hAnsi="Times New Roman" w:cs="Times New Roman"/>
-          <w:sz w:val="20"/>
-          <w:szCs w:val="20"/>
-        </w:rPr>
-        <w:t>into the system. Collaborated with the team in creation of user interface.</w:t>
+        <w:t xml:space="preserve">We initiated the </w:t>
+      </w:r>
+      <w:r>
+        <w:rPr>
+          <w:rFonts w:ascii="Times New Roman" w:hAnsi="Times New Roman" w:cs="Times New Roman"/>
+          <w:sz w:val="20"/>
+          <w:szCs w:val="20"/>
+        </w:rPr>
+        <w:t>process of onboarding the</w:t>
+      </w:r>
+      <w:r>
+        <w:rPr>
+          <w:rFonts w:ascii="Times New Roman" w:hAnsi="Times New Roman" w:cs="Times New Roman"/>
+          <w:sz w:val="20"/>
+          <w:szCs w:val="20"/>
+        </w:rPr>
+        <w:t xml:space="preserve"> clients </w:t>
+      </w:r>
+      <w:r>
+        <w:rPr>
+          <w:rFonts w:ascii="Times New Roman" w:hAnsi="Times New Roman" w:cs="Times New Roman"/>
+          <w:sz w:val="20"/>
+          <w:szCs w:val="20"/>
+        </w:rPr>
+        <w:t>into the system</w:t>
+      </w:r>
+      <w:r>
+        <w:rPr>
+          <w:rFonts w:ascii="Times New Roman" w:hAnsi="Times New Roman" w:cs="Times New Roman"/>
+          <w:sz w:val="20"/>
+          <w:szCs w:val="20"/>
+        </w:rPr>
+        <w:t xml:space="preserve"> in a more automated way</w:t>
+      </w:r>
+      <w:r>
+        <w:rPr>
+          <w:rFonts w:ascii="Times New Roman" w:hAnsi="Times New Roman" w:cs="Times New Roman"/>
+          <w:sz w:val="20"/>
+          <w:szCs w:val="20"/>
+        </w:rPr>
+        <w:t>. Collaborated with the team in creation of user interface.</w:t>
       </w:r>
     </w:p>
     <w:p>
@@ -859,7 +809,39 @@
           <w:sz w:val="20"/>
           <w:szCs w:val="20"/>
         </w:rPr>
-        <w:t>Designed the new way of uploading excel as well as web based forms to onboard clients. It reduced the number of man hours for onboarding the clients.</w:t>
+        <w:t>Designed the new way of uploading excel as well as</w:t>
+      </w:r>
+      <w:r>
+        <w:rPr>
+          <w:rFonts w:ascii="Times New Roman" w:hAnsi="Times New Roman" w:cs="Times New Roman"/>
+          <w:sz w:val="20"/>
+          <w:szCs w:val="20"/>
+        </w:rPr>
+        <w:t xml:space="preserve"> the</w:t>
+      </w:r>
+      <w:r>
+        <w:rPr>
+          <w:rFonts w:ascii="Times New Roman" w:hAnsi="Times New Roman" w:cs="Times New Roman"/>
+          <w:sz w:val="20"/>
+          <w:szCs w:val="20"/>
+        </w:rPr>
+        <w:t xml:space="preserve"> web based forms to onboard</w:t>
+      </w:r>
+      <w:r>
+        <w:rPr>
+          <w:rFonts w:ascii="Times New Roman" w:hAnsi="Times New Roman" w:cs="Times New Roman"/>
+          <w:sz w:val="20"/>
+          <w:szCs w:val="20"/>
+        </w:rPr>
+        <w:t xml:space="preserve"> the</w:t>
+      </w:r>
+      <w:r>
+        <w:rPr>
+          <w:rFonts w:ascii="Times New Roman" w:hAnsi="Times New Roman" w:cs="Times New Roman"/>
+          <w:sz w:val="20"/>
+          <w:szCs w:val="20"/>
+        </w:rPr>
+        <w:t xml:space="preserve"> clients. It reduced the number of man hours for onboarding the clients.</w:t>
       </w:r>
     </w:p>
     <w:p>
@@ -1253,7 +1235,7 @@
                 <w:sz w:val="20"/>
                 <w:szCs w:val="20"/>
               </w:rPr>
-              <w:t>HSE</w:t>
+              <w:t>HSC</w:t>
             </w:r>
           </w:p>
         </w:tc>
@@ -1417,17 +1399,7 @@
                 <w:sz w:val="20"/>
                 <w:szCs w:val="20"/>
               </w:rPr>
-              <w:t>St. Sebastian Matr</w:t>
-            </w:r>
-            <w:bookmarkStart w:id="0" w:name="_GoBack"/>
-            <w:bookmarkEnd w:id="0"/>
-            <w:r>
-              <w:rPr>
-                <w:rFonts w:ascii="Times New Roman" w:hAnsi="Times New Roman" w:cs="Times New Roman"/>
-                <w:sz w:val="20"/>
-                <w:szCs w:val="20"/>
-              </w:rPr>
-              <w:t>iculation Higher Secondary School</w:t>
+              <w:t>St. Sebastian Matriculation Higher Secondary School</w:t>
             </w:r>
           </w:p>
         </w:tc>
@@ -1599,6 +1571,7 @@
         </w:numPr>
         <w:tabs>
           <w:tab w:val="left" w:pos="0"/>
+          <w:tab w:val="left" w:pos="810"/>
           <w:tab w:val="left" w:pos="1678"/>
         </w:tabs>
         <w:ind w:left="720" w:hanging="270"/>
@@ -1647,15 +1620,31 @@
           <w:sz w:val="20"/>
           <w:szCs w:val="20"/>
         </w:rPr>
-        <w:t>Simple and smart password locking hybrid mobile application. Created for</w:t>
-      </w:r>
-      <w:r>
-        <w:rPr>
-          <w:rFonts w:ascii="Times New Roman" w:hAnsi="Times New Roman" w:cs="Times New Roman"/>
-          <w:sz w:val="20"/>
-          <w:szCs w:val="20"/>
-        </w:rPr>
-        <w:t xml:space="preserve"> personal need as the number of passwords got increased drastically</w:t>
+        <w:t xml:space="preserve">Simple and smart password </w:t>
+      </w:r>
+      <w:r>
+        <w:rPr>
+          <w:rFonts w:ascii="Times New Roman" w:hAnsi="Times New Roman" w:cs="Times New Roman"/>
+          <w:sz w:val="20"/>
+          <w:szCs w:val="20"/>
+        </w:rPr>
+        <w:t>manager created as a</w:t>
+      </w:r>
+      <w:r>
+        <w:rPr>
+          <w:rFonts w:ascii="Times New Roman" w:hAnsi="Times New Roman" w:cs="Times New Roman"/>
+          <w:sz w:val="20"/>
+          <w:szCs w:val="20"/>
+        </w:rPr>
+        <w:t xml:space="preserve"> hybrid mobile application</w:t>
+      </w:r>
+      <w:r>
+        <w:rPr>
+          <w:rFonts w:ascii="Times New Roman" w:hAnsi="Times New Roman" w:cs="Times New Roman"/>
+          <w:sz w:val="20"/>
+          <w:szCs w:val="20"/>
+        </w:rPr>
+        <w:t>.</w:t>
       </w:r>
     </w:p>
     <w:p>
@@ -1683,7 +1672,65 @@
           <w:sz w:val="20"/>
           <w:szCs w:val="20"/>
         </w:rPr>
-        <w:t>Apaarr Procurement Services (2015 – 2016) – An mobile application developed for a startup. It allows buyers and sellers to register themselves into our platform and initiating the trade.</w:t>
+        <w:t>Apaarr Procure</w:t>
+      </w:r>
+      <w:r>
+        <w:rPr>
+          <w:rFonts w:ascii="Times New Roman" w:hAnsi="Times New Roman" w:cs="Times New Roman"/>
+          <w:sz w:val="20"/>
+          <w:szCs w:val="20"/>
+        </w:rPr>
+        <w:t xml:space="preserve">ment Services (2015 – </w:t>
+      </w:r>
+      <w:bookmarkStart w:id="0" w:name="_GoBack"/>
+      <w:bookmarkEnd w:id="0"/>
+      <w:r>
+        <w:rPr>
+          <w:rFonts w:ascii="Times New Roman" w:hAnsi="Times New Roman" w:cs="Times New Roman"/>
+          <w:sz w:val="20"/>
+          <w:szCs w:val="20"/>
+        </w:rPr>
+        <w:t>2016) – A</w:t>
+      </w:r>
+      <w:r>
+        <w:rPr>
+          <w:rFonts w:ascii="Times New Roman" w:hAnsi="Times New Roman" w:cs="Times New Roman"/>
+          <w:sz w:val="20"/>
+          <w:szCs w:val="20"/>
+        </w:rPr>
+        <w:t xml:space="preserve"> mobile application developed for a startup</w:t>
+      </w:r>
+      <w:r>
+        <w:rPr>
+          <w:rFonts w:ascii="Times New Roman" w:hAnsi="Times New Roman" w:cs="Times New Roman"/>
+          <w:sz w:val="20"/>
+          <w:szCs w:val="20"/>
+        </w:rPr>
+        <w:t xml:space="preserve"> company</w:t>
+      </w:r>
+      <w:r>
+        <w:rPr>
+          <w:rFonts w:ascii="Times New Roman" w:hAnsi="Times New Roman" w:cs="Times New Roman"/>
+          <w:sz w:val="20"/>
+          <w:szCs w:val="20"/>
+        </w:rPr>
+        <w:t xml:space="preserve">. It allows buyers and sellers to register themselves into our platform and </w:t>
+      </w:r>
+      <w:r>
+        <w:rPr>
+          <w:rFonts w:ascii="Times New Roman" w:hAnsi="Times New Roman" w:cs="Times New Roman"/>
+          <w:sz w:val="20"/>
+          <w:szCs w:val="20"/>
+        </w:rPr>
+        <w:t>thereby they can initiate trade</w:t>
+      </w:r>
+      <w:r>
+        <w:rPr>
+          <w:rFonts w:ascii="Times New Roman" w:hAnsi="Times New Roman" w:cs="Times New Roman"/>
+          <w:sz w:val="20"/>
+          <w:szCs w:val="20"/>
+        </w:rPr>
+        <w:t>.</w:t>
       </w:r>
     </w:p>
     <w:p>
@@ -1711,15 +1758,47 @@
           <w:sz w:val="20"/>
           <w:szCs w:val="20"/>
         </w:rPr>
-        <w:t xml:space="preserve">Realtime Translation Tool (2016) – Participated in NEXEN API Hackathon and created a realtime translation tool in just 24hours using IBM </w:t>
-      </w:r>
-      <w:r>
-        <w:rPr>
-          <w:rFonts w:ascii="Times New Roman" w:hAnsi="Times New Roman" w:cs="Times New Roman"/>
-          <w:sz w:val="20"/>
-          <w:szCs w:val="20"/>
-        </w:rPr>
-        <w:t>Tool. The concept is appreciated and was selected in top 6 best project in hackathon all over iNautix.</w:t>
+        <w:t>Realtime Translator</w:t>
+      </w:r>
+      <w:r>
+        <w:rPr>
+          <w:rFonts w:ascii="Times New Roman" w:hAnsi="Times New Roman" w:cs="Times New Roman"/>
+          <w:sz w:val="20"/>
+          <w:szCs w:val="20"/>
+        </w:rPr>
+        <w:t xml:space="preserve"> (2016) – Participated in NEXEN API Hackathon and created a realtime translation tool in just 24hours using IBM </w:t>
+      </w:r>
+      <w:r>
+        <w:rPr>
+          <w:rFonts w:ascii="Times New Roman" w:hAnsi="Times New Roman" w:cs="Times New Roman"/>
+          <w:sz w:val="20"/>
+          <w:szCs w:val="20"/>
+        </w:rPr>
+        <w:t>API. The concept was</w:t>
+      </w:r>
+      <w:r>
+        <w:rPr>
+          <w:rFonts w:ascii="Times New Roman" w:hAnsi="Times New Roman" w:cs="Times New Roman"/>
+          <w:sz w:val="20"/>
+          <w:szCs w:val="20"/>
+        </w:rPr>
+        <w:t xml:space="preserve"> appreciated and selected </w:t>
+      </w:r>
+      <w:r>
+        <w:rPr>
+          <w:rFonts w:ascii="Times New Roman" w:hAnsi="Times New Roman" w:cs="Times New Roman"/>
+          <w:sz w:val="20"/>
+          <w:szCs w:val="20"/>
+        </w:rPr>
+        <w:t>as one of the</w:t>
+      </w:r>
+      <w:r>
+        <w:rPr>
+          <w:rFonts w:ascii="Times New Roman" w:hAnsi="Times New Roman" w:cs="Times New Roman"/>
+          <w:sz w:val="20"/>
+          <w:szCs w:val="20"/>
+        </w:rPr>
+        <w:t xml:space="preserve"> top 6 best project in hackathon all over iNautix.</w:t>
       </w:r>
     </w:p>
     <w:p>
@@ -1761,24 +1840,8 @@
           <w:sz w:val="24"/>
           <w:szCs w:val="24"/>
         </w:rPr>
-        <w:lastRenderedPageBreak/>
         <w:t>AWARDS</w:t>
       </w:r>
-    </w:p>
-    <w:p>
-      <w:pPr>
-        <w:pStyle w:val="NoSpacing"/>
-        <w:tabs>
-          <w:tab w:val="left" w:pos="0"/>
-          <w:tab w:val="left" w:pos="1678"/>
-        </w:tabs>
-        <w:jc w:val="both"/>
-        <w:rPr>
-          <w:rFonts w:ascii="Times New Roman" w:hAnsi="Times New Roman" w:cs="Times New Roman"/>
-          <w:sz w:val="20"/>
-          <w:szCs w:val="20"/>
-        </w:rPr>
-      </w:pPr>
     </w:p>
     <w:p>
       <w:pPr>
@@ -1806,6 +1869,14 @@
         </w:rPr>
         <w:t>Star Award (Q3 2016) – Awarded as the best developer in iNautix for Q3 2016</w:t>
       </w:r>
+      <w:r>
+        <w:rPr>
+          <w:rFonts w:ascii="Times New Roman" w:hAnsi="Times New Roman" w:cs="Times New Roman"/>
+          <w:sz w:val="20"/>
+          <w:szCs w:val="20"/>
+        </w:rPr>
+        <w:t>.</w:t>
+      </w:r>
     </w:p>
     <w:p>
       <w:pPr>
@@ -1831,7 +1902,31 @@
           <w:sz w:val="20"/>
           <w:szCs w:val="20"/>
         </w:rPr>
-        <w:t>Drives and Delivers Excellence Award (2016) – Awarded twice by the team for delivering project needs and took the responsibility to deliver the items</w:t>
+        <w:t xml:space="preserve">Drives and Delivers Excellence Award (2016) – Awarded twice by the team for delivering project needs </w:t>
+      </w:r>
+      <w:r>
+        <w:rPr>
+          <w:rFonts w:ascii="Times New Roman" w:hAnsi="Times New Roman" w:cs="Times New Roman"/>
+          <w:sz w:val="20"/>
+          <w:szCs w:val="20"/>
+        </w:rPr>
+        <w:t xml:space="preserve">on time </w:t>
+      </w:r>
+      <w:r>
+        <w:rPr>
+          <w:rFonts w:ascii="Times New Roman" w:hAnsi="Times New Roman" w:cs="Times New Roman"/>
+          <w:sz w:val="20"/>
+          <w:szCs w:val="20"/>
+        </w:rPr>
+        <w:t xml:space="preserve">and </w:t>
+      </w:r>
+      <w:r>
+        <w:rPr>
+          <w:rFonts w:ascii="Times New Roman" w:hAnsi="Times New Roman" w:cs="Times New Roman"/>
+          <w:sz w:val="20"/>
+          <w:szCs w:val="20"/>
+        </w:rPr>
+        <w:t>also for the responsibility that I took for the development.</w:t>
       </w:r>
     </w:p>
     <w:p>
@@ -1875,7 +1970,7 @@
           <w:sz w:val="20"/>
           <w:szCs w:val="20"/>
         </w:rPr>
-        <w:t xml:space="preserve"> rank holder for the academic year 2011 – 2015</w:t>
+        <w:t xml:space="preserve"> rank holder</w:t>
       </w:r>
     </w:p>
     <w:p>
@@ -1885,6 +1980,7 @@
           <w:tab w:val="left" w:pos="0"/>
           <w:tab w:val="left" w:pos="1678"/>
         </w:tabs>
+        <w:ind w:left="360"/>
         <w:jc w:val="both"/>
         <w:rPr>
           <w:rFonts w:ascii="Times New Roman" w:hAnsi="Times New Roman" w:cs="Times New Roman"/>
@@ -2000,21 +2096,6 @@
         </w:rPr>
         <w:t>Languages – Java, C, SQL</w:t>
       </w:r>
-    </w:p>
-    <w:p>
-      <w:pPr>
-        <w:pStyle w:val="NoSpacing"/>
-        <w:tabs>
-          <w:tab w:val="left" w:pos="0"/>
-          <w:tab w:val="left" w:pos="1678"/>
-        </w:tabs>
-        <w:jc w:val="both"/>
-        <w:rPr>
-          <w:rFonts w:ascii="Times New Roman" w:hAnsi="Times New Roman" w:cs="Times New Roman"/>
-          <w:sz w:val="20"/>
-          <w:szCs w:val="20"/>
-        </w:rPr>
-      </w:pPr>
     </w:p>
     <w:p>
       <w:pPr>
@@ -2879,6 +2960,119 @@
       <w:lvlJc w:val="left"/>
       <w:pPr>
         <w:ind w:left="8158" w:hanging="360"/>
+      </w:pPr>
+      <w:rPr>
+        <w:rFonts w:ascii="Wingdings" w:hAnsi="Wingdings" w:hint="default"/>
+      </w:rPr>
+    </w:lvl>
+  </w:abstractNum>
+  <w:abstractNum w:abstractNumId="7" w15:restartNumberingAfterBreak="0">
+    <w:nsid w:val="7B8E543F"/>
+    <w:multiLevelType w:val="hybridMultilevel"/>
+    <w:tmpl w:val="5A169480"/>
+    <w:lvl w:ilvl="0" w:tplc="04090001">
+      <w:start w:val="1"/>
+      <w:numFmt w:val="bullet"/>
+      <w:lvlText w:val=""/>
+      <w:lvlJc w:val="left"/>
+      <w:pPr>
+        <w:ind w:left="720" w:hanging="360"/>
+      </w:pPr>
+      <w:rPr>
+        <w:rFonts w:ascii="Symbol" w:hAnsi="Symbol" w:hint="default"/>
+      </w:rPr>
+    </w:lvl>
+    <w:lvl w:ilvl="1" w:tplc="04090003" w:tentative="1">
+      <w:start w:val="1"/>
+      <w:numFmt w:val="bullet"/>
+      <w:lvlText w:val="o"/>
+      <w:lvlJc w:val="left"/>
+      <w:pPr>
+        <w:ind w:left="1440" w:hanging="360"/>
+      </w:pPr>
+      <w:rPr>
+        <w:rFonts w:ascii="Courier New" w:hAnsi="Courier New" w:cs="Courier New" w:hint="default"/>
+      </w:rPr>
+    </w:lvl>
+    <w:lvl w:ilvl="2" w:tplc="04090005" w:tentative="1">
+      <w:start w:val="1"/>
+      <w:numFmt w:val="bullet"/>
+      <w:lvlText w:val=""/>
+      <w:lvlJc w:val="left"/>
+      <w:pPr>
+        <w:ind w:left="2160" w:hanging="360"/>
+      </w:pPr>
+      <w:rPr>
+        <w:rFonts w:ascii="Wingdings" w:hAnsi="Wingdings" w:hint="default"/>
+      </w:rPr>
+    </w:lvl>
+    <w:lvl w:ilvl="3" w:tplc="04090001" w:tentative="1">
+      <w:start w:val="1"/>
+      <w:numFmt w:val="bullet"/>
+      <w:lvlText w:val=""/>
+      <w:lvlJc w:val="left"/>
+      <w:pPr>
+        <w:ind w:left="2880" w:hanging="360"/>
+      </w:pPr>
+      <w:rPr>
+        <w:rFonts w:ascii="Symbol" w:hAnsi="Symbol" w:hint="default"/>
+      </w:rPr>
+    </w:lvl>
+    <w:lvl w:ilvl="4" w:tplc="04090003" w:tentative="1">
+      <w:start w:val="1"/>
+      <w:numFmt w:val="bullet"/>
+      <w:lvlText w:val="o"/>
+      <w:lvlJc w:val="left"/>
+      <w:pPr>
+        <w:ind w:left="3600" w:hanging="360"/>
+      </w:pPr>
+      <w:rPr>
+        <w:rFonts w:ascii="Courier New" w:hAnsi="Courier New" w:cs="Courier New" w:hint="default"/>
+      </w:rPr>
+    </w:lvl>
+    <w:lvl w:ilvl="5" w:tplc="04090005" w:tentative="1">
+      <w:start w:val="1"/>
+      <w:numFmt w:val="bullet"/>
+      <w:lvlText w:val=""/>
+      <w:lvlJc w:val="left"/>
+      <w:pPr>
+        <w:ind w:left="4320" w:hanging="360"/>
+      </w:pPr>
+      <w:rPr>
+        <w:rFonts w:ascii="Wingdings" w:hAnsi="Wingdings" w:hint="default"/>
+      </w:rPr>
+    </w:lvl>
+    <w:lvl w:ilvl="6" w:tplc="04090001" w:tentative="1">
+      <w:start w:val="1"/>
+      <w:numFmt w:val="bullet"/>
+      <w:lvlText w:val=""/>
+      <w:lvlJc w:val="left"/>
+      <w:pPr>
+        <w:ind w:left="5040" w:hanging="360"/>
+      </w:pPr>
+      <w:rPr>
+        <w:rFonts w:ascii="Symbol" w:hAnsi="Symbol" w:hint="default"/>
+      </w:rPr>
+    </w:lvl>
+    <w:lvl w:ilvl="7" w:tplc="04090003" w:tentative="1">
+      <w:start w:val="1"/>
+      <w:numFmt w:val="bullet"/>
+      <w:lvlText w:val="o"/>
+      <w:lvlJc w:val="left"/>
+      <w:pPr>
+        <w:ind w:left="5760" w:hanging="360"/>
+      </w:pPr>
+      <w:rPr>
+        <w:rFonts w:ascii="Courier New" w:hAnsi="Courier New" w:cs="Courier New" w:hint="default"/>
+      </w:rPr>
+    </w:lvl>
+    <w:lvl w:ilvl="8" w:tplc="04090005" w:tentative="1">
+      <w:start w:val="1"/>
+      <w:numFmt w:val="bullet"/>
+      <w:lvlText w:val=""/>
+      <w:lvlJc w:val="left"/>
+      <w:pPr>
+        <w:ind w:left="6480" w:hanging="360"/>
       </w:pPr>
       <w:rPr>
         <w:rFonts w:ascii="Wingdings" w:hAnsi="Wingdings" w:hint="default"/>
@@ -2905,6 +3099,9 @@
   </w:num>
   <w:num w:numId="7">
     <w:abstractNumId w:val="0"/>
+  </w:num>
+  <w:num w:numId="8">
+    <w:abstractNumId w:val="7"/>
   </w:num>
 </w:numbering>
 </file>
@@ -4279,7 +4476,7 @@
 </file>
 
 <file path=customXml/itemProps1.xml><?xml version="1.0" encoding="utf-8"?>
-<ds:datastoreItem xmlns:ds="http://schemas.openxmlformats.org/officeDocument/2006/customXml" ds:itemID="{2E3C0F98-7F56-4EFF-8016-17CD1D963CBD}">
+<ds:datastoreItem xmlns:ds="http://schemas.openxmlformats.org/officeDocument/2006/customXml" ds:itemID="{11C1EB58-C42C-49AE-B5FC-1C465CF73AA9}">
   <ds:schemaRefs>
     <ds:schemaRef ds:uri="http://schemas.openxmlformats.org/officeDocument/2006/bibliography"/>
   </ds:schemaRefs>

--- a/resume - vishal.docx
+++ b/resume - vishal.docx
@@ -38,7 +38,23 @@
           <w:sz w:val="20"/>
           <w:szCs w:val="20"/>
         </w:rPr>
-        <w:t xml:space="preserve"> East St,</w:t>
+        <w:t xml:space="preserve"> East St</w:t>
+      </w:r>
+      <w:r>
+        <w:rPr>
+          <w:rFonts w:ascii="Times New Roman" w:hAnsi="Times New Roman" w:cs="Times New Roman"/>
+          <w:sz w:val="20"/>
+          <w:szCs w:val="20"/>
+        </w:rPr>
+        <w:t>reet</w:t>
+      </w:r>
+      <w:r>
+        <w:rPr>
+          <w:rFonts w:ascii="Times New Roman" w:hAnsi="Times New Roman" w:cs="Times New Roman"/>
+          <w:sz w:val="20"/>
+          <w:szCs w:val="20"/>
+        </w:rPr>
+        <w:t>,</w:t>
       </w:r>
       <w:r>
         <w:rPr>
@@ -157,7 +173,7 @@
           <w:tab w:val="left" w:pos="1620"/>
         </w:tabs>
         <w:ind w:firstLine="810"/>
-        <w:jc w:val="both"/>
+        <w:jc w:val="right"/>
         <w:rPr>
           <w:rFonts w:ascii="Times New Roman" w:hAnsi="Times New Roman" w:cs="Times New Roman"/>
           <w:sz w:val="20"/>
@@ -195,7 +211,7 @@
         <w:tabs>
           <w:tab w:val="left" w:pos="0"/>
         </w:tabs>
-        <w:jc w:val="both"/>
+        <w:jc w:val="right"/>
         <w:rPr>
           <w:rFonts w:ascii="Times New Roman" w:hAnsi="Times New Roman" w:cs="Times New Roman"/>
           <w:sz w:val="20"/>
@@ -304,23 +320,34 @@
         <w:tabs>
           <w:tab w:val="left" w:pos="0"/>
         </w:tabs>
-        <w:jc w:val="both"/>
         <w:rPr>
           <w:rFonts w:ascii="Times New Roman" w:hAnsi="Times New Roman" w:cs="Times New Roman"/>
           <w:b/>
           <w:sz w:val="24"/>
           <w:szCs w:val="24"/>
         </w:rPr>
-      </w:pPr>
-      <w:r>
+        <w:sectPr>
+          <w:type w:val="continuous"/>
+          <w:pgSz w:w="12240" w:h="15840"/>
+          <w:pgMar w:top="1440" w:right="1440" w:bottom="1440" w:left="1440" w:header="720" w:footer="720" w:gutter="0"/>
+          <w:cols w:space="630"/>
+          <w:docGrid w:linePitch="360"/>
+        </w:sectPr>
+      </w:pPr>
+    </w:p>
+    <w:p>
+      <w:pPr>
+        <w:pStyle w:val="NoSpacing"/>
+        <w:tabs>
+          <w:tab w:val="left" w:pos="0"/>
+        </w:tabs>
         <w:rPr>
           <w:rFonts w:ascii="Times New Roman" w:hAnsi="Times New Roman" w:cs="Times New Roman"/>
           <w:b/>
           <w:sz w:val="24"/>
           <w:szCs w:val="24"/>
         </w:rPr>
-        <w:t>Applications Developer, Intern</w:t>
-      </w:r>
+      </w:pPr>
       <w:r>
         <w:rPr>
           <w:rFonts w:ascii="Times New Roman" w:hAnsi="Times New Roman" w:cs="Times New Roman"/>
@@ -328,17 +355,23 @@
           <w:sz w:val="24"/>
           <w:szCs w:val="24"/>
         </w:rPr>
-        <w:tab/>
-      </w:r>
-      <w:r>
+        <w:t>Applications Developer</w:t>
+      </w:r>
+    </w:p>
+    <w:p>
+      <w:pPr>
+        <w:pStyle w:val="NoSpacing"/>
+        <w:tabs>
+          <w:tab w:val="left" w:pos="0"/>
+        </w:tabs>
         <w:rPr>
           <w:rFonts w:ascii="Times New Roman" w:hAnsi="Times New Roman" w:cs="Times New Roman"/>
           <w:b/>
           <w:sz w:val="24"/>
           <w:szCs w:val="24"/>
         </w:rPr>
-        <w:t>iNautix Technologies</w:t>
-      </w:r>
+      </w:pPr>
+      <w:proofErr w:type="gramStart"/>
       <w:r>
         <w:rPr>
           <w:rFonts w:ascii="Times New Roman" w:hAnsi="Times New Roman" w:cs="Times New Roman"/>
@@ -346,8 +379,9 @@
           <w:sz w:val="24"/>
           <w:szCs w:val="24"/>
         </w:rPr>
-        <w:tab/>
-      </w:r>
+        <w:t>iNautix</w:t>
+      </w:r>
+      <w:proofErr w:type="gramEnd"/>
       <w:r>
         <w:rPr>
           <w:rFonts w:ascii="Times New Roman" w:hAnsi="Times New Roman" w:cs="Times New Roman"/>
@@ -355,8 +389,24 @@
           <w:sz w:val="24"/>
           <w:szCs w:val="24"/>
         </w:rPr>
-        <w:tab/>
-      </w:r>
+        <w:t xml:space="preserve"> Technologies</w:t>
+      </w:r>
+    </w:p>
+    <w:p>
+      <w:pPr>
+        <w:pStyle w:val="NoSpacing"/>
+        <w:tabs>
+          <w:tab w:val="left" w:pos="0"/>
+        </w:tabs>
+        <w:jc w:val="right"/>
+        <w:sectPr>
+          <w:type w:val="continuous"/>
+          <w:pgSz w:w="12240" w:h="15840"/>
+          <w:pgMar w:top="1440" w:right="1440" w:bottom="1440" w:left="1440" w:header="720" w:footer="720" w:gutter="0"/>
+          <w:cols w:num="3" w:space="630"/>
+          <w:docGrid w:linePitch="360"/>
+        </w:sectPr>
+      </w:pPr>
       <w:r>
         <w:rPr>
           <w:rFonts w:ascii="Times New Roman" w:hAnsi="Times New Roman" w:cs="Times New Roman"/>
@@ -364,7 +414,7 @@
           <w:sz w:val="24"/>
           <w:szCs w:val="24"/>
         </w:rPr>
-        <w:t xml:space="preserve">        </w:t>
+        <w:t>Feb</w:t>
       </w:r>
       <w:r>
         <w:rPr>
@@ -373,7 +423,7 @@
           <w:sz w:val="24"/>
           <w:szCs w:val="24"/>
         </w:rPr>
-        <w:t>Feb</w:t>
+        <w:t xml:space="preserve"> 2015 – </w:t>
       </w:r>
       <w:r>
         <w:rPr>
@@ -382,16 +432,111 @@
           <w:sz w:val="24"/>
           <w:szCs w:val="24"/>
         </w:rPr>
-        <w:t xml:space="preserve"> 2015 – </w:t>
-      </w:r>
-      <w:r>
+        <w:t>Present</w:t>
+      </w:r>
+    </w:p>
+    <w:p>
+      <w:pPr>
+        <w:pStyle w:val="NoSpacing"/>
+        <w:jc w:val="both"/>
+        <w:rPr>
+          <w:rFonts w:ascii="Times New Roman" w:hAnsi="Times New Roman" w:cs="Times New Roman"/>
+          <w:sz w:val="20"/>
+          <w:szCs w:val="20"/>
+        </w:rPr>
+        <w:sectPr>
+          <w:type w:val="continuous"/>
+          <w:pgSz w:w="12240" w:h="15840"/>
+          <w:pgMar w:top="1440" w:right="1440" w:bottom="1440" w:left="1440" w:header="720" w:footer="720" w:gutter="0"/>
+          <w:cols w:num="2" w:space="630"/>
+          <w:docGrid w:linePitch="360"/>
+        </w:sectPr>
+      </w:pPr>
+    </w:p>
+    <w:p>
+      <w:pPr>
+        <w:pStyle w:val="NoSpacing"/>
+        <w:jc w:val="both"/>
         <w:rPr>
           <w:rFonts w:ascii="Times New Roman" w:hAnsi="Times New Roman" w:cs="Times New Roman"/>
           <w:b/>
-          <w:sz w:val="24"/>
-          <w:szCs w:val="24"/>
-        </w:rPr>
-        <w:t>June 2015</w:t>
+          <w:sz w:val="20"/>
+          <w:szCs w:val="20"/>
+        </w:rPr>
+      </w:pPr>
+      <w:r>
+        <w:rPr>
+          <w:rFonts w:ascii="Times New Roman" w:hAnsi="Times New Roman" w:cs="Times New Roman"/>
+          <w:b/>
+          <w:sz w:val="20"/>
+          <w:szCs w:val="20"/>
+        </w:rPr>
+        <w:t>Ruleset Manager</w:t>
+      </w:r>
+      <w:r>
+        <w:rPr>
+          <w:rFonts w:ascii="Times New Roman" w:hAnsi="Times New Roman" w:cs="Times New Roman"/>
+          <w:b/>
+          <w:sz w:val="20"/>
+          <w:szCs w:val="20"/>
+        </w:rPr>
+        <w:t xml:space="preserve"> </w:t>
+      </w:r>
+    </w:p>
+    <w:p>
+      <w:pPr>
+        <w:pStyle w:val="NoSpacing"/>
+        <w:jc w:val="right"/>
+        <w:rPr>
+          <w:rFonts w:ascii="Times New Roman" w:hAnsi="Times New Roman" w:cs="Times New Roman"/>
+          <w:sz w:val="20"/>
+          <w:szCs w:val="20"/>
+        </w:rPr>
+      </w:pPr>
+      <w:r>
+        <w:rPr>
+          <w:rFonts w:ascii="Times New Roman" w:hAnsi="Times New Roman" w:cs="Times New Roman"/>
+          <w:b/>
+          <w:sz w:val="20"/>
+          <w:szCs w:val="20"/>
+        </w:rPr>
+        <w:t>Angular2</w:t>
+      </w:r>
+      <w:r>
+        <w:rPr>
+          <w:rFonts w:ascii="Times New Roman" w:hAnsi="Times New Roman" w:cs="Times New Roman"/>
+          <w:b/>
+          <w:sz w:val="20"/>
+          <w:szCs w:val="20"/>
+        </w:rPr>
+        <w:t>, Spring Restful W</w:t>
+      </w:r>
+      <w:r>
+        <w:rPr>
+          <w:rFonts w:ascii="Times New Roman" w:hAnsi="Times New Roman" w:cs="Times New Roman"/>
+          <w:b/>
+          <w:sz w:val="20"/>
+          <w:szCs w:val="20"/>
+        </w:rPr>
+        <w:t>eb</w:t>
+      </w:r>
+      <w:r>
+        <w:rPr>
+          <w:rFonts w:ascii="Times New Roman" w:hAnsi="Times New Roman" w:cs="Times New Roman"/>
+          <w:b/>
+          <w:sz w:val="20"/>
+          <w:szCs w:val="20"/>
+        </w:rPr>
+        <w:t xml:space="preserve"> S</w:t>
+      </w:r>
+      <w:r>
+        <w:rPr>
+          <w:rFonts w:ascii="Times New Roman" w:hAnsi="Times New Roman" w:cs="Times New Roman"/>
+          <w:b/>
+          <w:sz w:val="20"/>
+          <w:szCs w:val="20"/>
+        </w:rPr>
+        <w:t>ervice, Sybase</w:t>
       </w:r>
     </w:p>
     <w:p>
@@ -403,196 +548,14 @@
           <w:sz w:val="20"/>
           <w:szCs w:val="20"/>
         </w:rPr>
-      </w:pPr>
-      <w:r>
-        <w:rPr>
-          <w:rFonts w:ascii="Times New Roman" w:hAnsi="Times New Roman" w:cs="Times New Roman"/>
-          <w:sz w:val="20"/>
-          <w:szCs w:val="20"/>
-        </w:rPr>
-        <w:t>Portfolio Game</w:t>
-      </w:r>
-    </w:p>
-    <w:p>
-      <w:pPr>
-        <w:pStyle w:val="NoSpacing"/>
-        <w:numPr>
-          <w:ilvl w:val="0"/>
-          <w:numId w:val="8"/>
-        </w:numPr>
-        <w:jc w:val="both"/>
-        <w:rPr>
-          <w:rFonts w:ascii="Times New Roman" w:hAnsi="Times New Roman" w:cs="Times New Roman"/>
-          <w:sz w:val="20"/>
-          <w:szCs w:val="20"/>
-        </w:rPr>
-      </w:pPr>
-      <w:r>
-        <w:rPr>
-          <w:rFonts w:ascii="Times New Roman" w:hAnsi="Times New Roman" w:cs="Times New Roman"/>
-          <w:sz w:val="20"/>
-          <w:szCs w:val="20"/>
-        </w:rPr>
-        <w:t>5 players play for 3 days from 9AM to 3PM each day to increase their portfolio by buying/selling shares</w:t>
-      </w:r>
-    </w:p>
-    <w:p>
-      <w:pPr>
-        <w:pStyle w:val="NoSpacing"/>
-        <w:numPr>
-          <w:ilvl w:val="0"/>
-          <w:numId w:val="8"/>
-        </w:numPr>
-        <w:jc w:val="both"/>
-        <w:rPr>
-          <w:rFonts w:ascii="Times New Roman" w:hAnsi="Times New Roman" w:cs="Times New Roman"/>
-          <w:sz w:val="20"/>
-          <w:szCs w:val="20"/>
-        </w:rPr>
-      </w:pPr>
-      <w:r>
-        <w:rPr>
-          <w:rFonts w:ascii="Times New Roman" w:hAnsi="Times New Roman" w:cs="Times New Roman"/>
-          <w:sz w:val="20"/>
-          <w:szCs w:val="20"/>
-        </w:rPr>
-        <w:t>Tried to implement agile modelling in which I played the role of scrum master</w:t>
-      </w:r>
-    </w:p>
-    <w:p>
-      <w:pPr>
-        <w:pStyle w:val="NoSpacing"/>
-        <w:jc w:val="both"/>
-        <w:rPr>
-          <w:rFonts w:ascii="Times New Roman" w:hAnsi="Times New Roman" w:cs="Times New Roman"/>
-          <w:sz w:val="20"/>
-          <w:szCs w:val="20"/>
-        </w:rPr>
-      </w:pPr>
-    </w:p>
-    <w:p>
-      <w:pPr>
-        <w:pStyle w:val="NoSpacing"/>
-        <w:tabs>
-          <w:tab w:val="left" w:pos="0"/>
-        </w:tabs>
-        <w:jc w:val="both"/>
-        <w:rPr>
-          <w:rFonts w:ascii="Times New Roman" w:hAnsi="Times New Roman" w:cs="Times New Roman"/>
-          <w:b/>
-          <w:sz w:val="24"/>
-          <w:szCs w:val="24"/>
-        </w:rPr>
-      </w:pPr>
-      <w:r>
-        <w:rPr>
-          <w:rFonts w:ascii="Times New Roman" w:hAnsi="Times New Roman" w:cs="Times New Roman"/>
-          <w:b/>
-          <w:sz w:val="24"/>
-          <w:szCs w:val="24"/>
-        </w:rPr>
-        <w:t>Appli</w:t>
-      </w:r>
-      <w:r>
-        <w:rPr>
-          <w:rFonts w:ascii="Times New Roman" w:hAnsi="Times New Roman" w:cs="Times New Roman"/>
-          <w:b/>
-          <w:sz w:val="24"/>
-          <w:szCs w:val="24"/>
-        </w:rPr>
-        <w:t>cations Developer</w:t>
-      </w:r>
-      <w:r>
-        <w:rPr>
-          <w:rFonts w:ascii="Times New Roman" w:hAnsi="Times New Roman" w:cs="Times New Roman"/>
-          <w:b/>
-          <w:sz w:val="24"/>
-          <w:szCs w:val="24"/>
-        </w:rPr>
-        <w:tab/>
-      </w:r>
-      <w:r>
-        <w:rPr>
-          <w:rFonts w:ascii="Times New Roman" w:hAnsi="Times New Roman" w:cs="Times New Roman"/>
-          <w:b/>
-          <w:sz w:val="24"/>
-          <w:szCs w:val="24"/>
-        </w:rPr>
-        <w:tab/>
-      </w:r>
-      <w:r>
-        <w:rPr>
-          <w:rFonts w:ascii="Times New Roman" w:hAnsi="Times New Roman" w:cs="Times New Roman"/>
-          <w:b/>
-          <w:sz w:val="24"/>
-          <w:szCs w:val="24"/>
-        </w:rPr>
-        <w:t>iNautix Technologies</w:t>
-      </w:r>
-      <w:r>
-        <w:rPr>
-          <w:rFonts w:ascii="Times New Roman" w:hAnsi="Times New Roman" w:cs="Times New Roman"/>
-          <w:b/>
-          <w:sz w:val="24"/>
-          <w:szCs w:val="24"/>
-        </w:rPr>
-        <w:tab/>
-      </w:r>
-      <w:r>
-        <w:rPr>
-          <w:rFonts w:ascii="Times New Roman" w:hAnsi="Times New Roman" w:cs="Times New Roman"/>
-          <w:b/>
-          <w:sz w:val="24"/>
-          <w:szCs w:val="24"/>
-        </w:rPr>
-        <w:tab/>
-      </w:r>
-      <w:r>
-        <w:rPr>
-          <w:rFonts w:ascii="Times New Roman" w:hAnsi="Times New Roman" w:cs="Times New Roman"/>
-          <w:b/>
-          <w:sz w:val="24"/>
-          <w:szCs w:val="24"/>
-        </w:rPr>
-        <w:t xml:space="preserve">        Jun</w:t>
-      </w:r>
-      <w:r>
-        <w:rPr>
-          <w:rFonts w:ascii="Times New Roman" w:hAnsi="Times New Roman" w:cs="Times New Roman"/>
-          <w:b/>
-          <w:sz w:val="24"/>
-          <w:szCs w:val="24"/>
-        </w:rPr>
-        <w:t xml:space="preserve"> 2015 – </w:t>
-      </w:r>
-      <w:r>
-        <w:rPr>
-          <w:rFonts w:ascii="Times New Roman" w:hAnsi="Times New Roman" w:cs="Times New Roman"/>
-          <w:b/>
-          <w:sz w:val="24"/>
-          <w:szCs w:val="24"/>
-        </w:rPr>
-        <w:t>Present</w:t>
-      </w:r>
-    </w:p>
-    <w:p>
-      <w:pPr>
-        <w:pStyle w:val="NoSpacing"/>
-        <w:jc w:val="both"/>
-        <w:rPr>
-          <w:rFonts w:ascii="Times New Roman" w:hAnsi="Times New Roman" w:cs="Times New Roman"/>
-          <w:sz w:val="20"/>
-          <w:szCs w:val="20"/>
-        </w:rPr>
-      </w:pPr>
-      <w:r>
-        <w:rPr>
-          <w:rFonts w:ascii="Times New Roman" w:hAnsi="Times New Roman" w:cs="Times New Roman"/>
-          <w:sz w:val="20"/>
-          <w:szCs w:val="20"/>
-        </w:rPr>
-        <w:t>Ruleset Manager</w:t>
-      </w:r>
+        <w:sectPr>
+          <w:type w:val="continuous"/>
+          <w:pgSz w:w="12240" w:h="15840"/>
+          <w:pgMar w:top="1440" w:right="1440" w:bottom="1440" w:left="1440" w:header="720" w:footer="720" w:gutter="0"/>
+          <w:cols w:num="2" w:space="630"/>
+          <w:docGrid w:linePitch="360"/>
+        </w:sectPr>
+      </w:pPr>
     </w:p>
     <w:p>
       <w:pPr>
@@ -614,63 +577,47 @@
           <w:sz w:val="20"/>
           <w:szCs w:val="20"/>
         </w:rPr>
-        <w:t xml:space="preserve">Created a single page proof of concept application for the most complex screen in the system. It was </w:t>
-      </w:r>
-      <w:r>
-        <w:rPr>
-          <w:rFonts w:ascii="Times New Roman" w:hAnsi="Times New Roman" w:cs="Times New Roman"/>
-          <w:sz w:val="20"/>
-          <w:szCs w:val="20"/>
-        </w:rPr>
-        <w:t>then accepted</w:t>
-      </w:r>
-      <w:r>
-        <w:rPr>
-          <w:rFonts w:ascii="Times New Roman" w:hAnsi="Times New Roman" w:cs="Times New Roman"/>
-          <w:sz w:val="20"/>
-          <w:szCs w:val="20"/>
-        </w:rPr>
-        <w:t xml:space="preserve"> by</w:t>
-      </w:r>
-      <w:r>
-        <w:rPr>
-          <w:rFonts w:ascii="Times New Roman" w:hAnsi="Times New Roman" w:cs="Times New Roman"/>
-          <w:sz w:val="20"/>
-          <w:szCs w:val="20"/>
-        </w:rPr>
-        <w:t xml:space="preserve"> the</w:t>
-      </w:r>
-      <w:r>
-        <w:rPr>
-          <w:rFonts w:ascii="Times New Roman" w:hAnsi="Times New Roman" w:cs="Times New Roman"/>
-          <w:sz w:val="20"/>
-          <w:szCs w:val="20"/>
-        </w:rPr>
-        <w:t xml:space="preserve"> business team </w:t>
-      </w:r>
-      <w:r>
-        <w:rPr>
-          <w:rFonts w:ascii="Times New Roman" w:hAnsi="Times New Roman" w:cs="Times New Roman"/>
-          <w:sz w:val="20"/>
-          <w:szCs w:val="20"/>
-        </w:rPr>
-        <w:t>and converted into</w:t>
-      </w:r>
-      <w:r>
-        <w:rPr>
-          <w:rFonts w:ascii="Times New Roman" w:hAnsi="Times New Roman" w:cs="Times New Roman"/>
-          <w:sz w:val="20"/>
-          <w:szCs w:val="20"/>
-        </w:rPr>
-        <w:t xml:space="preserve"> a</w:t>
-      </w:r>
-      <w:r>
-        <w:rPr>
-          <w:rFonts w:ascii="Times New Roman" w:hAnsi="Times New Roman" w:cs="Times New Roman"/>
-          <w:sz w:val="20"/>
-          <w:szCs w:val="20"/>
-        </w:rPr>
-        <w:t xml:space="preserve"> project.</w:t>
+        <w:t>Created a single page proof of concept for the most c</w:t>
+      </w:r>
+      <w:r>
+        <w:rPr>
+          <w:rFonts w:ascii="Times New Roman" w:hAnsi="Times New Roman" w:cs="Times New Roman"/>
+          <w:sz w:val="20"/>
+          <w:szCs w:val="20"/>
+        </w:rPr>
+        <w:t xml:space="preserve">omplex screen in the system. </w:t>
+      </w:r>
+      <w:r>
+        <w:rPr>
+          <w:rFonts w:ascii="Times New Roman" w:hAnsi="Times New Roman" w:cs="Times New Roman"/>
+          <w:sz w:val="20"/>
+          <w:szCs w:val="20"/>
+        </w:rPr>
+        <w:t>The</w:t>
+      </w:r>
+      <w:r>
+        <w:rPr>
+          <w:rFonts w:ascii="Times New Roman" w:hAnsi="Times New Roman" w:cs="Times New Roman"/>
+          <w:sz w:val="20"/>
+          <w:szCs w:val="20"/>
+        </w:rPr>
+        <w:t xml:space="preserve"> business team accepted</w:t>
+      </w:r>
+      <w:r>
+        <w:rPr>
+          <w:rFonts w:ascii="Times New Roman" w:hAnsi="Times New Roman" w:cs="Times New Roman"/>
+          <w:sz w:val="20"/>
+          <w:szCs w:val="20"/>
+        </w:rPr>
+        <w:t xml:space="preserve"> the concept</w:t>
+      </w:r>
+      <w:r>
+        <w:rPr>
+          <w:rFonts w:ascii="Times New Roman" w:hAnsi="Times New Roman" w:cs="Times New Roman"/>
+          <w:sz w:val="20"/>
+          <w:szCs w:val="20"/>
+        </w:rPr>
+        <w:t xml:space="preserve"> and converted it into a project.</w:t>
       </w:r>
     </w:p>
     <w:p>
@@ -693,7 +640,23 @@
           <w:sz w:val="20"/>
           <w:szCs w:val="20"/>
         </w:rPr>
-        <w:t xml:space="preserve">We are the first few teams in iNautix to create the entire application using Angular2. </w:t>
+        <w:t xml:space="preserve">We are the </w:t>
+      </w:r>
+      <w:r>
+        <w:rPr>
+          <w:rFonts w:ascii="Times New Roman" w:hAnsi="Times New Roman" w:cs="Times New Roman"/>
+          <w:sz w:val="20"/>
+          <w:szCs w:val="20"/>
+        </w:rPr>
+        <w:t>pioneer</w:t>
+      </w:r>
+      <w:r>
+        <w:rPr>
+          <w:rFonts w:ascii="Times New Roman" w:hAnsi="Times New Roman" w:cs="Times New Roman"/>
+          <w:sz w:val="20"/>
+          <w:szCs w:val="20"/>
+        </w:rPr>
+        <w:t xml:space="preserve"> in iNautix to create the entire application using Angular2. </w:t>
       </w:r>
     </w:p>
     <w:p>
@@ -716,14 +679,101 @@
           <w:sz w:val="20"/>
           <w:szCs w:val="20"/>
         </w:rPr>
-      </w:pPr>
-      <w:r>
-        <w:rPr>
-          <w:rFonts w:ascii="Times New Roman" w:hAnsi="Times New Roman" w:cs="Times New Roman"/>
+        <w:sectPr>
+          <w:type w:val="continuous"/>
+          <w:pgSz w:w="12240" w:h="15840"/>
+          <w:pgMar w:top="1440" w:right="1440" w:bottom="1440" w:left="1440" w:header="720" w:footer="720" w:gutter="0"/>
+          <w:cols w:space="630"/>
+          <w:docGrid w:linePitch="360"/>
+        </w:sectPr>
+      </w:pPr>
+      <w:bookmarkStart w:id="0" w:name="_GoBack"/>
+      <w:bookmarkEnd w:id="0"/>
+    </w:p>
+    <w:p>
+      <w:pPr>
+        <w:pStyle w:val="NoSpacing"/>
+        <w:jc w:val="both"/>
+        <w:rPr>
+          <w:rFonts w:ascii="Times New Roman" w:hAnsi="Times New Roman" w:cs="Times New Roman"/>
+          <w:b/>
+          <w:sz w:val="20"/>
+          <w:szCs w:val="20"/>
+        </w:rPr>
+      </w:pPr>
+      <w:r>
+        <w:rPr>
+          <w:rFonts w:ascii="Times New Roman" w:hAnsi="Times New Roman" w:cs="Times New Roman"/>
+          <w:b/>
           <w:sz w:val="20"/>
           <w:szCs w:val="20"/>
         </w:rPr>
         <w:t>DBVX</w:t>
+      </w:r>
+    </w:p>
+    <w:p>
+      <w:pPr>
+        <w:pStyle w:val="NoSpacing"/>
+        <w:jc w:val="right"/>
+        <w:rPr>
+          <w:rFonts w:ascii="Times New Roman" w:hAnsi="Times New Roman" w:cs="Times New Roman"/>
+          <w:sz w:val="20"/>
+          <w:szCs w:val="20"/>
+        </w:rPr>
+      </w:pPr>
+      <w:r>
+        <w:rPr>
+          <w:rFonts w:ascii="Times New Roman" w:hAnsi="Times New Roman" w:cs="Times New Roman"/>
+          <w:b/>
+          <w:sz w:val="20"/>
+          <w:szCs w:val="20"/>
+        </w:rPr>
+        <w:t>AngularJs</w:t>
+      </w:r>
+      <w:r>
+        <w:rPr>
+          <w:rFonts w:ascii="Times New Roman" w:hAnsi="Times New Roman" w:cs="Times New Roman"/>
+          <w:b/>
+          <w:sz w:val="20"/>
+          <w:szCs w:val="20"/>
+        </w:rPr>
+        <w:t>, Spring Restful W</w:t>
+      </w:r>
+      <w:r>
+        <w:rPr>
+          <w:rFonts w:ascii="Times New Roman" w:hAnsi="Times New Roman" w:cs="Times New Roman"/>
+          <w:b/>
+          <w:sz w:val="20"/>
+          <w:szCs w:val="20"/>
+        </w:rPr>
+        <w:t>eb</w:t>
+      </w:r>
+      <w:r>
+        <w:rPr>
+          <w:rFonts w:ascii="Times New Roman" w:hAnsi="Times New Roman" w:cs="Times New Roman"/>
+          <w:b/>
+          <w:sz w:val="20"/>
+          <w:szCs w:val="20"/>
+        </w:rPr>
+        <w:t xml:space="preserve"> S</w:t>
+      </w:r>
+      <w:r>
+        <w:rPr>
+          <w:rFonts w:ascii="Times New Roman" w:hAnsi="Times New Roman" w:cs="Times New Roman"/>
+          <w:b/>
+          <w:sz w:val="20"/>
+          <w:szCs w:val="20"/>
+        </w:rPr>
+        <w:t xml:space="preserve">ervice, </w:t>
+      </w:r>
+      <w:r>
+        <w:rPr>
+          <w:rFonts w:ascii="Times New Roman" w:hAnsi="Times New Roman" w:cs="Times New Roman"/>
+          <w:b/>
+          <w:sz w:val="20"/>
+          <w:szCs w:val="20"/>
+        </w:rPr>
+        <w:t>Sybase</w:t>
       </w:r>
     </w:p>
     <w:p>
@@ -739,55 +789,14 @@
           <w:sz w:val="20"/>
           <w:szCs w:val="20"/>
         </w:rPr>
-      </w:pPr>
-      <w:r>
-        <w:rPr>
-          <w:rFonts w:ascii="Times New Roman" w:hAnsi="Times New Roman" w:cs="Times New Roman"/>
-          <w:sz w:val="20"/>
-          <w:szCs w:val="20"/>
-        </w:rPr>
-        <w:t xml:space="preserve">We initiated the </w:t>
-      </w:r>
-      <w:r>
-        <w:rPr>
-          <w:rFonts w:ascii="Times New Roman" w:hAnsi="Times New Roman" w:cs="Times New Roman"/>
-          <w:sz w:val="20"/>
-          <w:szCs w:val="20"/>
-        </w:rPr>
-        <w:t>process of onboarding the</w:t>
-      </w:r>
-      <w:r>
-        <w:rPr>
-          <w:rFonts w:ascii="Times New Roman" w:hAnsi="Times New Roman" w:cs="Times New Roman"/>
-          <w:sz w:val="20"/>
-          <w:szCs w:val="20"/>
-        </w:rPr>
-        <w:t xml:space="preserve"> clients </w:t>
-      </w:r>
-      <w:r>
-        <w:rPr>
-          <w:rFonts w:ascii="Times New Roman" w:hAnsi="Times New Roman" w:cs="Times New Roman"/>
-          <w:sz w:val="20"/>
-          <w:szCs w:val="20"/>
-        </w:rPr>
-        <w:t>into the system</w:t>
-      </w:r>
-      <w:r>
-        <w:rPr>
-          <w:rFonts w:ascii="Times New Roman" w:hAnsi="Times New Roman" w:cs="Times New Roman"/>
-          <w:sz w:val="20"/>
-          <w:szCs w:val="20"/>
-        </w:rPr>
-        <w:t xml:space="preserve"> in a more automated way</w:t>
-      </w:r>
-      <w:r>
-        <w:rPr>
-          <w:rFonts w:ascii="Times New Roman" w:hAnsi="Times New Roman" w:cs="Times New Roman"/>
-          <w:sz w:val="20"/>
-          <w:szCs w:val="20"/>
-        </w:rPr>
-        <w:t>. Collaborated with the team in creation of user interface.</w:t>
-      </w:r>
+        <w:sectPr>
+          <w:type w:val="continuous"/>
+          <w:pgSz w:w="12240" w:h="15840"/>
+          <w:pgMar w:top="1440" w:right="1440" w:bottom="1440" w:left="1440" w:header="720" w:footer="720" w:gutter="0"/>
+          <w:cols w:num="2" w:space="630"/>
+          <w:docGrid w:linePitch="360"/>
+        </w:sectPr>
+      </w:pPr>
     </w:p>
     <w:p>
       <w:pPr>
@@ -809,6 +818,85 @@
           <w:sz w:val="20"/>
           <w:szCs w:val="20"/>
         </w:rPr>
+        <w:t xml:space="preserve">We initiated the </w:t>
+      </w:r>
+      <w:r>
+        <w:rPr>
+          <w:rFonts w:ascii="Times New Roman" w:hAnsi="Times New Roman" w:cs="Times New Roman"/>
+          <w:sz w:val="20"/>
+          <w:szCs w:val="20"/>
+        </w:rPr>
+        <w:t>process of onboarding the</w:t>
+      </w:r>
+      <w:r>
+        <w:rPr>
+          <w:rFonts w:ascii="Times New Roman" w:hAnsi="Times New Roman" w:cs="Times New Roman"/>
+          <w:sz w:val="20"/>
+          <w:szCs w:val="20"/>
+        </w:rPr>
+        <w:t xml:space="preserve"> clients </w:t>
+      </w:r>
+      <w:r>
+        <w:rPr>
+          <w:rFonts w:ascii="Times New Roman" w:hAnsi="Times New Roman" w:cs="Times New Roman"/>
+          <w:sz w:val="20"/>
+          <w:szCs w:val="20"/>
+        </w:rPr>
+        <w:t>into the system</w:t>
+      </w:r>
+      <w:r>
+        <w:rPr>
+          <w:rFonts w:ascii="Times New Roman" w:hAnsi="Times New Roman" w:cs="Times New Roman"/>
+          <w:sz w:val="20"/>
+          <w:szCs w:val="20"/>
+        </w:rPr>
+        <w:t xml:space="preserve"> in a more automated way</w:t>
+      </w:r>
+      <w:r>
+        <w:rPr>
+          <w:rFonts w:ascii="Times New Roman" w:hAnsi="Times New Roman" w:cs="Times New Roman"/>
+          <w:sz w:val="20"/>
+          <w:szCs w:val="20"/>
+        </w:rPr>
+        <w:t>. Collaborated with the team in</w:t>
+      </w:r>
+      <w:r>
+        <w:rPr>
+          <w:rFonts w:ascii="Times New Roman" w:hAnsi="Times New Roman" w:cs="Times New Roman"/>
+          <w:sz w:val="20"/>
+          <w:szCs w:val="20"/>
+        </w:rPr>
+        <w:t xml:space="preserve"> the</w:t>
+      </w:r>
+      <w:r>
+        <w:rPr>
+          <w:rFonts w:ascii="Times New Roman" w:hAnsi="Times New Roman" w:cs="Times New Roman"/>
+          <w:sz w:val="20"/>
+          <w:szCs w:val="20"/>
+        </w:rPr>
+        <w:t xml:space="preserve"> creation of user interface.</w:t>
+      </w:r>
+    </w:p>
+    <w:p>
+      <w:pPr>
+        <w:pStyle w:val="NoSpacing"/>
+        <w:numPr>
+          <w:ilvl w:val="0"/>
+          <w:numId w:val="4"/>
+        </w:numPr>
+        <w:jc w:val="both"/>
+        <w:rPr>
+          <w:rFonts w:ascii="Times New Roman" w:hAnsi="Times New Roman" w:cs="Times New Roman"/>
+          <w:sz w:val="20"/>
+          <w:szCs w:val="20"/>
+        </w:rPr>
+      </w:pPr>
+      <w:r>
+        <w:rPr>
+          <w:rFonts w:ascii="Times New Roman" w:hAnsi="Times New Roman" w:cs="Times New Roman"/>
+          <w:sz w:val="20"/>
+          <w:szCs w:val="20"/>
+        </w:rPr>
         <w:t>Designed the new way of uploading excel as well as</w:t>
       </w:r>
       <w:r>
@@ -841,7 +929,191 @@
           <w:sz w:val="20"/>
           <w:szCs w:val="20"/>
         </w:rPr>
-        <w:t xml:space="preserve"> clients. It reduced the number of man hours for onboarding the clients.</w:t>
+        <w:t xml:space="preserve"> clients. It reduced the number of </w:t>
+      </w:r>
+      <w:r>
+        <w:rPr>
+          <w:rFonts w:ascii="Times New Roman" w:hAnsi="Times New Roman" w:cs="Times New Roman"/>
+          <w:sz w:val="20"/>
+          <w:szCs w:val="20"/>
+        </w:rPr>
+        <w:t>person-hours</w:t>
+      </w:r>
+      <w:r>
+        <w:rPr>
+          <w:rFonts w:ascii="Times New Roman" w:hAnsi="Times New Roman" w:cs="Times New Roman"/>
+          <w:sz w:val="20"/>
+          <w:szCs w:val="20"/>
+        </w:rPr>
+        <w:t xml:space="preserve"> for onboarding the clients.</w:t>
+      </w:r>
+    </w:p>
+    <w:p>
+      <w:pPr>
+        <w:pStyle w:val="NoSpacing"/>
+        <w:jc w:val="both"/>
+        <w:rPr>
+          <w:rFonts w:ascii="Times New Roman" w:hAnsi="Times New Roman" w:cs="Times New Roman"/>
+          <w:sz w:val="20"/>
+          <w:szCs w:val="20"/>
+        </w:rPr>
+      </w:pPr>
+    </w:p>
+    <w:p>
+      <w:pPr>
+        <w:pStyle w:val="NoSpacing"/>
+        <w:jc w:val="both"/>
+        <w:rPr>
+          <w:rFonts w:ascii="Times New Roman" w:hAnsi="Times New Roman" w:cs="Times New Roman"/>
+          <w:sz w:val="20"/>
+          <w:szCs w:val="20"/>
+        </w:rPr>
+        <w:sectPr>
+          <w:type w:val="continuous"/>
+          <w:pgSz w:w="12240" w:h="15840"/>
+          <w:pgMar w:top="1440" w:right="1440" w:bottom="1440" w:left="1440" w:header="720" w:footer="720" w:gutter="0"/>
+          <w:cols w:space="630"/>
+          <w:docGrid w:linePitch="360"/>
+        </w:sectPr>
+      </w:pPr>
+    </w:p>
+    <w:p>
+      <w:pPr>
+        <w:pStyle w:val="NoSpacing"/>
+        <w:jc w:val="both"/>
+        <w:rPr>
+          <w:rFonts w:ascii="Times New Roman" w:hAnsi="Times New Roman" w:cs="Times New Roman"/>
+          <w:b/>
+          <w:sz w:val="20"/>
+          <w:szCs w:val="20"/>
+        </w:rPr>
+      </w:pPr>
+      <w:r>
+        <w:rPr>
+          <w:rFonts w:ascii="Times New Roman" w:hAnsi="Times New Roman" w:cs="Times New Roman"/>
+          <w:b/>
+          <w:sz w:val="20"/>
+          <w:szCs w:val="20"/>
+        </w:rPr>
+        <w:t>Portfolio Game</w:t>
+      </w:r>
+    </w:p>
+    <w:p>
+      <w:pPr>
+        <w:pStyle w:val="NoSpacing"/>
+        <w:jc w:val="right"/>
+        <w:rPr>
+          <w:rFonts w:ascii="Times New Roman" w:hAnsi="Times New Roman" w:cs="Times New Roman"/>
+          <w:b/>
+          <w:sz w:val="20"/>
+          <w:szCs w:val="20"/>
+        </w:rPr>
+        <w:sectPr>
+          <w:type w:val="continuous"/>
+          <w:pgSz w:w="12240" w:h="15840"/>
+          <w:pgMar w:top="1440" w:right="1440" w:bottom="1440" w:left="1440" w:header="720" w:footer="720" w:gutter="0"/>
+          <w:cols w:num="2" w:space="630"/>
+          <w:docGrid w:linePitch="360"/>
+        </w:sectPr>
+      </w:pPr>
+      <w:r>
+        <w:rPr>
+          <w:rFonts w:ascii="Times New Roman" w:hAnsi="Times New Roman" w:cs="Times New Roman"/>
+          <w:b/>
+          <w:sz w:val="20"/>
+          <w:szCs w:val="20"/>
+        </w:rPr>
+        <w:t>AngularJs, Spri</w:t>
+      </w:r>
+      <w:r>
+        <w:rPr>
+          <w:rFonts w:ascii="Times New Roman" w:hAnsi="Times New Roman" w:cs="Times New Roman"/>
+          <w:b/>
+          <w:sz w:val="20"/>
+          <w:szCs w:val="20"/>
+        </w:rPr>
+        <w:t>ng Restful W</w:t>
+      </w:r>
+      <w:r>
+        <w:rPr>
+          <w:rFonts w:ascii="Times New Roman" w:hAnsi="Times New Roman" w:cs="Times New Roman"/>
+          <w:b/>
+          <w:sz w:val="20"/>
+          <w:szCs w:val="20"/>
+        </w:rPr>
+        <w:t>eb</w:t>
+      </w:r>
+      <w:r>
+        <w:rPr>
+          <w:rFonts w:ascii="Times New Roman" w:hAnsi="Times New Roman" w:cs="Times New Roman"/>
+          <w:b/>
+          <w:sz w:val="20"/>
+          <w:szCs w:val="20"/>
+        </w:rPr>
+        <w:t xml:space="preserve"> S</w:t>
+      </w:r>
+      <w:r>
+        <w:rPr>
+          <w:rFonts w:ascii="Times New Roman" w:hAnsi="Times New Roman" w:cs="Times New Roman"/>
+          <w:b/>
+          <w:sz w:val="20"/>
+          <w:szCs w:val="20"/>
+        </w:rPr>
+        <w:t>ervice, MySQL</w:t>
+      </w:r>
+    </w:p>
+    <w:p>
+      <w:pPr>
+        <w:pStyle w:val="NoSpacing"/>
+        <w:numPr>
+          <w:ilvl w:val="0"/>
+          <w:numId w:val="9"/>
+        </w:numPr>
+        <w:jc w:val="both"/>
+        <w:rPr>
+          <w:rFonts w:ascii="Times New Roman" w:hAnsi="Times New Roman" w:cs="Times New Roman"/>
+          <w:sz w:val="20"/>
+          <w:szCs w:val="20"/>
+        </w:rPr>
+      </w:pPr>
+      <w:r>
+        <w:rPr>
+          <w:rFonts w:ascii="Times New Roman" w:hAnsi="Times New Roman" w:cs="Times New Roman"/>
+          <w:sz w:val="20"/>
+          <w:szCs w:val="20"/>
+        </w:rPr>
+        <w:t>Created an interactive game using angularjs and rest service where 5 players play for 3 days from 9AM to 3PM each day to increase their portfolio by buying/selling shares</w:t>
+      </w:r>
+    </w:p>
+    <w:p>
+      <w:pPr>
+        <w:pStyle w:val="NoSpacing"/>
+        <w:numPr>
+          <w:ilvl w:val="0"/>
+          <w:numId w:val="9"/>
+        </w:numPr>
+        <w:jc w:val="both"/>
+        <w:rPr>
+          <w:rFonts w:ascii="Times New Roman" w:hAnsi="Times New Roman" w:cs="Times New Roman"/>
+          <w:sz w:val="20"/>
+          <w:szCs w:val="20"/>
+        </w:rPr>
+      </w:pPr>
+      <w:r>
+        <w:rPr>
+          <w:rFonts w:ascii="Times New Roman" w:hAnsi="Times New Roman" w:cs="Times New Roman"/>
+          <w:sz w:val="20"/>
+          <w:szCs w:val="20"/>
+        </w:rPr>
+        <w:t>Started this project during internship period where we t</w:t>
+      </w:r>
+      <w:r>
+        <w:rPr>
+          <w:rFonts w:ascii="Times New Roman" w:hAnsi="Times New Roman" w:cs="Times New Roman"/>
+          <w:sz w:val="20"/>
+          <w:szCs w:val="20"/>
+        </w:rPr>
+        <w:t>ried to implement agile modelling in which I played the role of scrum master</w:t>
       </w:r>
     </w:p>
     <w:p>
@@ -1540,26 +1812,77 @@
     <w:p>
       <w:pPr>
         <w:pStyle w:val="NoSpacing"/>
+        <w:numPr>
+          <w:ilvl w:val="0"/>
+          <w:numId w:val="5"/>
+        </w:numPr>
         <w:tabs>
           <w:tab w:val="left" w:pos="0"/>
           <w:tab w:val="left" w:pos="1678"/>
         </w:tabs>
+        <w:ind w:left="720" w:hanging="270"/>
         <w:jc w:val="both"/>
         <w:rPr>
           <w:rFonts w:ascii="Times New Roman" w:hAnsi="Times New Roman" w:cs="Times New Roman"/>
-          <w:b/>
-          <w:sz w:val="20"/>
-          <w:szCs w:val="20"/>
-        </w:rPr>
-      </w:pPr>
-      <w:r>
-        <w:rPr>
-          <w:rFonts w:ascii="Times New Roman" w:hAnsi="Times New Roman" w:cs="Times New Roman"/>
-          <w:b/>
-          <w:sz w:val="20"/>
-          <w:szCs w:val="20"/>
-        </w:rPr>
-        <w:t>Projects</w:t>
+          <w:sz w:val="20"/>
+          <w:szCs w:val="20"/>
+        </w:rPr>
+      </w:pPr>
+      <w:r>
+        <w:rPr>
+          <w:rFonts w:ascii="Times New Roman" w:hAnsi="Times New Roman" w:cs="Times New Roman"/>
+          <w:sz w:val="20"/>
+          <w:szCs w:val="20"/>
+        </w:rPr>
+        <w:t>Apaarr Procure</w:t>
+      </w:r>
+      <w:r>
+        <w:rPr>
+          <w:rFonts w:ascii="Times New Roman" w:hAnsi="Times New Roman" w:cs="Times New Roman"/>
+          <w:sz w:val="20"/>
+          <w:szCs w:val="20"/>
+        </w:rPr>
+        <w:t>ment Services (2015 – 2016) – A</w:t>
+      </w:r>
+      <w:r>
+        <w:rPr>
+          <w:rFonts w:ascii="Times New Roman" w:hAnsi="Times New Roman" w:cs="Times New Roman"/>
+          <w:sz w:val="20"/>
+          <w:szCs w:val="20"/>
+        </w:rPr>
+        <w:t xml:space="preserve"> mobile application developed for a startup</w:t>
+      </w:r>
+      <w:r>
+        <w:rPr>
+          <w:rFonts w:ascii="Times New Roman" w:hAnsi="Times New Roman" w:cs="Times New Roman"/>
+          <w:sz w:val="20"/>
+          <w:szCs w:val="20"/>
+        </w:rPr>
+        <w:t xml:space="preserve"> company</w:t>
+      </w:r>
+      <w:r>
+        <w:rPr>
+          <w:rFonts w:ascii="Times New Roman" w:hAnsi="Times New Roman" w:cs="Times New Roman"/>
+          <w:sz w:val="20"/>
+          <w:szCs w:val="20"/>
+        </w:rPr>
+        <w:t xml:space="preserve">. It allows buyers and sellers to register themselves into our platform and </w:t>
+      </w:r>
+      <w:r>
+        <w:rPr>
+          <w:rFonts w:ascii="Times New Roman" w:hAnsi="Times New Roman" w:cs="Times New Roman"/>
+          <w:sz w:val="20"/>
+          <w:szCs w:val="20"/>
+        </w:rPr>
+        <w:t>thereby they can initiate trade</w:t>
+      </w:r>
+      <w:r>
+        <w:rPr>
+          <w:rFonts w:ascii="Times New Roman" w:hAnsi="Times New Roman" w:cs="Times New Roman"/>
+          <w:sz w:val="20"/>
+          <w:szCs w:val="20"/>
+        </w:rPr>
+        <w:t>.</w:t>
       </w:r>
     </w:p>
     <w:p>
@@ -1588,63 +1911,7 @@
           <w:sz w:val="20"/>
           <w:szCs w:val="20"/>
         </w:rPr>
-        <w:t>VM Lock</w:t>
-      </w:r>
-      <w:r>
-        <w:rPr>
-          <w:rFonts w:ascii="Times New Roman" w:hAnsi="Times New Roman" w:cs="Times New Roman"/>
-          <w:sz w:val="20"/>
-          <w:szCs w:val="20"/>
-        </w:rPr>
-        <w:t xml:space="preserve"> (2016) </w:t>
-      </w:r>
-      <w:r>
-        <w:rPr>
-          <w:rFonts w:ascii="Times New Roman" w:hAnsi="Times New Roman" w:cs="Times New Roman"/>
-          <w:sz w:val="20"/>
-          <w:szCs w:val="20"/>
-        </w:rPr>
-        <w:t>–</w:t>
-      </w:r>
-      <w:r>
-        <w:rPr>
-          <w:rFonts w:ascii="Times New Roman" w:hAnsi="Times New Roman" w:cs="Times New Roman"/>
-          <w:sz w:val="20"/>
-          <w:szCs w:val="20"/>
-        </w:rPr>
-        <w:t xml:space="preserve"> </w:t>
-      </w:r>
-      <w:r>
-        <w:rPr>
-          <w:rFonts w:ascii="Times New Roman" w:hAnsi="Times New Roman" w:cs="Times New Roman"/>
-          <w:sz w:val="20"/>
-          <w:szCs w:val="20"/>
-        </w:rPr>
-        <w:t xml:space="preserve">Simple and smart password </w:t>
-      </w:r>
-      <w:r>
-        <w:rPr>
-          <w:rFonts w:ascii="Times New Roman" w:hAnsi="Times New Roman" w:cs="Times New Roman"/>
-          <w:sz w:val="20"/>
-          <w:szCs w:val="20"/>
-        </w:rPr>
-        <w:t>manager created as a</w:t>
-      </w:r>
-      <w:r>
-        <w:rPr>
-          <w:rFonts w:ascii="Times New Roman" w:hAnsi="Times New Roman" w:cs="Times New Roman"/>
-          <w:sz w:val="20"/>
-          <w:szCs w:val="20"/>
-        </w:rPr>
-        <w:t xml:space="preserve"> hybrid mobile application</w:t>
-      </w:r>
-      <w:r>
-        <w:rPr>
-          <w:rFonts w:ascii="Times New Roman" w:hAnsi="Times New Roman" w:cs="Times New Roman"/>
-          <w:sz w:val="20"/>
-          <w:szCs w:val="20"/>
-        </w:rPr>
-        <w:t>.</w:t>
+        <w:t>VM Lock (2016) – Simple and smart password manager, which created as a hybrid mobile application.</w:t>
       </w:r>
     </w:p>
     <w:p>
@@ -1672,92 +1939,6 @@
           <w:sz w:val="20"/>
           <w:szCs w:val="20"/>
         </w:rPr>
-        <w:t>Apaarr Procure</w:t>
-      </w:r>
-      <w:r>
-        <w:rPr>
-          <w:rFonts w:ascii="Times New Roman" w:hAnsi="Times New Roman" w:cs="Times New Roman"/>
-          <w:sz w:val="20"/>
-          <w:szCs w:val="20"/>
-        </w:rPr>
-        <w:t xml:space="preserve">ment Services (2015 – </w:t>
-      </w:r>
-      <w:bookmarkStart w:id="0" w:name="_GoBack"/>
-      <w:bookmarkEnd w:id="0"/>
-      <w:r>
-        <w:rPr>
-          <w:rFonts w:ascii="Times New Roman" w:hAnsi="Times New Roman" w:cs="Times New Roman"/>
-          <w:sz w:val="20"/>
-          <w:szCs w:val="20"/>
-        </w:rPr>
-        <w:t>2016) – A</w:t>
-      </w:r>
-      <w:r>
-        <w:rPr>
-          <w:rFonts w:ascii="Times New Roman" w:hAnsi="Times New Roman" w:cs="Times New Roman"/>
-          <w:sz w:val="20"/>
-          <w:szCs w:val="20"/>
-        </w:rPr>
-        <w:t xml:space="preserve"> mobile application developed for a startup</w:t>
-      </w:r>
-      <w:r>
-        <w:rPr>
-          <w:rFonts w:ascii="Times New Roman" w:hAnsi="Times New Roman" w:cs="Times New Roman"/>
-          <w:sz w:val="20"/>
-          <w:szCs w:val="20"/>
-        </w:rPr>
-        <w:t xml:space="preserve"> company</w:t>
-      </w:r>
-      <w:r>
-        <w:rPr>
-          <w:rFonts w:ascii="Times New Roman" w:hAnsi="Times New Roman" w:cs="Times New Roman"/>
-          <w:sz w:val="20"/>
-          <w:szCs w:val="20"/>
-        </w:rPr>
-        <w:t xml:space="preserve">. It allows buyers and sellers to register themselves into our platform and </w:t>
-      </w:r>
-      <w:r>
-        <w:rPr>
-          <w:rFonts w:ascii="Times New Roman" w:hAnsi="Times New Roman" w:cs="Times New Roman"/>
-          <w:sz w:val="20"/>
-          <w:szCs w:val="20"/>
-        </w:rPr>
-        <w:t>thereby they can initiate trade</w:t>
-      </w:r>
-      <w:r>
-        <w:rPr>
-          <w:rFonts w:ascii="Times New Roman" w:hAnsi="Times New Roman" w:cs="Times New Roman"/>
-          <w:sz w:val="20"/>
-          <w:szCs w:val="20"/>
-        </w:rPr>
-        <w:t>.</w:t>
-      </w:r>
-    </w:p>
-    <w:p>
-      <w:pPr>
-        <w:pStyle w:val="NoSpacing"/>
-        <w:numPr>
-          <w:ilvl w:val="0"/>
-          <w:numId w:val="5"/>
-        </w:numPr>
-        <w:tabs>
-          <w:tab w:val="left" w:pos="0"/>
-          <w:tab w:val="left" w:pos="1678"/>
-        </w:tabs>
-        <w:ind w:left="720" w:hanging="270"/>
-        <w:jc w:val="both"/>
-        <w:rPr>
-          <w:rFonts w:ascii="Times New Roman" w:hAnsi="Times New Roman" w:cs="Times New Roman"/>
-          <w:sz w:val="20"/>
-          <w:szCs w:val="20"/>
-        </w:rPr>
-      </w:pPr>
-      <w:r>
-        <w:rPr>
-          <w:rFonts w:ascii="Times New Roman" w:hAnsi="Times New Roman" w:cs="Times New Roman"/>
-          <w:sz w:val="20"/>
-          <w:szCs w:val="20"/>
-        </w:rPr>
         <w:t>Realtime Translator</w:t>
       </w:r>
       <w:r>
@@ -1774,7 +1955,15 @@
           <w:sz w:val="20"/>
           <w:szCs w:val="20"/>
         </w:rPr>
-        <w:t>API. The concept was</w:t>
+        <w:t xml:space="preserve">API. The concept </w:t>
+      </w:r>
+      <w:r>
+        <w:rPr>
+          <w:rFonts w:ascii="Times New Roman" w:hAnsi="Times New Roman" w:cs="Times New Roman"/>
+          <w:sz w:val="20"/>
+          <w:szCs w:val="20"/>
+        </w:rPr>
+        <w:t>is well</w:t>
       </w:r>
       <w:r>
         <w:rPr>
@@ -1798,7 +1987,23 @@
           <w:sz w:val="20"/>
           <w:szCs w:val="20"/>
         </w:rPr>
-        <w:t xml:space="preserve"> top 6 best project in hackathon all over iNautix.</w:t>
+        <w:t xml:space="preserve"> top </w:t>
+      </w:r>
+      <w:r>
+        <w:rPr>
+          <w:rFonts w:ascii="Times New Roman" w:hAnsi="Times New Roman" w:cs="Times New Roman"/>
+          <w:sz w:val="20"/>
+          <w:szCs w:val="20"/>
+        </w:rPr>
+        <w:t>six</w:t>
+      </w:r>
+      <w:r>
+        <w:rPr>
+          <w:rFonts w:ascii="Times New Roman" w:hAnsi="Times New Roman" w:cs="Times New Roman"/>
+          <w:sz w:val="20"/>
+          <w:szCs w:val="20"/>
+        </w:rPr>
+        <w:t xml:space="preserve"> best project in hackathon all over iNautix.</w:t>
       </w:r>
     </w:p>
     <w:p>
@@ -1918,15 +2123,15 @@
           <w:sz w:val="20"/>
           <w:szCs w:val="20"/>
         </w:rPr>
-        <w:t xml:space="preserve">and </w:t>
-      </w:r>
-      <w:r>
-        <w:rPr>
-          <w:rFonts w:ascii="Times New Roman" w:hAnsi="Times New Roman" w:cs="Times New Roman"/>
-          <w:sz w:val="20"/>
-          <w:szCs w:val="20"/>
-        </w:rPr>
-        <w:t>also for the responsibility that I took for the development.</w:t>
+        <w:t>and</w:t>
+      </w:r>
+      <w:r>
+        <w:rPr>
+          <w:rFonts w:ascii="Times New Roman" w:hAnsi="Times New Roman" w:cs="Times New Roman"/>
+          <w:sz w:val="20"/>
+          <w:szCs w:val="20"/>
+        </w:rPr>
+        <w:t xml:space="preserve"> for the responsibility that I took for the development.</w:t>
       </w:r>
     </w:p>
     <w:p>
@@ -2096,21 +2301,6 @@
         </w:rPr>
         <w:t>Languages – Java, C, SQL</w:t>
       </w:r>
-    </w:p>
-    <w:p>
-      <w:pPr>
-        <w:pStyle w:val="NoSpacing"/>
-        <w:tabs>
-          <w:tab w:val="left" w:pos="0"/>
-          <w:tab w:val="left" w:pos="1678"/>
-        </w:tabs>
-        <w:jc w:val="both"/>
-        <w:rPr>
-          <w:rFonts w:ascii="Times New Roman" w:hAnsi="Times New Roman" w:cs="Times New Roman"/>
-          <w:sz w:val="20"/>
-          <w:szCs w:val="20"/>
-        </w:rPr>
-      </w:pPr>
     </w:p>
     <w:sectPr>
       <w:type w:val="continuous"/>
@@ -2967,6 +3157,119 @@
     </w:lvl>
   </w:abstractNum>
   <w:abstractNum w:abstractNumId="7" w15:restartNumberingAfterBreak="0">
+    <w:nsid w:val="6DF343C8"/>
+    <w:multiLevelType w:val="hybridMultilevel"/>
+    <w:tmpl w:val="321493F4"/>
+    <w:lvl w:ilvl="0" w:tplc="04090001">
+      <w:start w:val="1"/>
+      <w:numFmt w:val="bullet"/>
+      <w:lvlText w:val=""/>
+      <w:lvlJc w:val="left"/>
+      <w:pPr>
+        <w:ind w:left="720" w:hanging="360"/>
+      </w:pPr>
+      <w:rPr>
+        <w:rFonts w:ascii="Symbol" w:hAnsi="Symbol" w:hint="default"/>
+      </w:rPr>
+    </w:lvl>
+    <w:lvl w:ilvl="1" w:tplc="04090003" w:tentative="1">
+      <w:start w:val="1"/>
+      <w:numFmt w:val="bullet"/>
+      <w:lvlText w:val="o"/>
+      <w:lvlJc w:val="left"/>
+      <w:pPr>
+        <w:ind w:left="1440" w:hanging="360"/>
+      </w:pPr>
+      <w:rPr>
+        <w:rFonts w:ascii="Courier New" w:hAnsi="Courier New" w:cs="Courier New" w:hint="default"/>
+      </w:rPr>
+    </w:lvl>
+    <w:lvl w:ilvl="2" w:tplc="04090005" w:tentative="1">
+      <w:start w:val="1"/>
+      <w:numFmt w:val="bullet"/>
+      <w:lvlText w:val=""/>
+      <w:lvlJc w:val="left"/>
+      <w:pPr>
+        <w:ind w:left="2160" w:hanging="360"/>
+      </w:pPr>
+      <w:rPr>
+        <w:rFonts w:ascii="Wingdings" w:hAnsi="Wingdings" w:hint="default"/>
+      </w:rPr>
+    </w:lvl>
+    <w:lvl w:ilvl="3" w:tplc="04090001" w:tentative="1">
+      <w:start w:val="1"/>
+      <w:numFmt w:val="bullet"/>
+      <w:lvlText w:val=""/>
+      <w:lvlJc w:val="left"/>
+      <w:pPr>
+        <w:ind w:left="2880" w:hanging="360"/>
+      </w:pPr>
+      <w:rPr>
+        <w:rFonts w:ascii="Symbol" w:hAnsi="Symbol" w:hint="default"/>
+      </w:rPr>
+    </w:lvl>
+    <w:lvl w:ilvl="4" w:tplc="04090003" w:tentative="1">
+      <w:start w:val="1"/>
+      <w:numFmt w:val="bullet"/>
+      <w:lvlText w:val="o"/>
+      <w:lvlJc w:val="left"/>
+      <w:pPr>
+        <w:ind w:left="3600" w:hanging="360"/>
+      </w:pPr>
+      <w:rPr>
+        <w:rFonts w:ascii="Courier New" w:hAnsi="Courier New" w:cs="Courier New" w:hint="default"/>
+      </w:rPr>
+    </w:lvl>
+    <w:lvl w:ilvl="5" w:tplc="04090005" w:tentative="1">
+      <w:start w:val="1"/>
+      <w:numFmt w:val="bullet"/>
+      <w:lvlText w:val=""/>
+      <w:lvlJc w:val="left"/>
+      <w:pPr>
+        <w:ind w:left="4320" w:hanging="360"/>
+      </w:pPr>
+      <w:rPr>
+        <w:rFonts w:ascii="Wingdings" w:hAnsi="Wingdings" w:hint="default"/>
+      </w:rPr>
+    </w:lvl>
+    <w:lvl w:ilvl="6" w:tplc="04090001" w:tentative="1">
+      <w:start w:val="1"/>
+      <w:numFmt w:val="bullet"/>
+      <w:lvlText w:val=""/>
+      <w:lvlJc w:val="left"/>
+      <w:pPr>
+        <w:ind w:left="5040" w:hanging="360"/>
+      </w:pPr>
+      <w:rPr>
+        <w:rFonts w:ascii="Symbol" w:hAnsi="Symbol" w:hint="default"/>
+      </w:rPr>
+    </w:lvl>
+    <w:lvl w:ilvl="7" w:tplc="04090003" w:tentative="1">
+      <w:start w:val="1"/>
+      <w:numFmt w:val="bullet"/>
+      <w:lvlText w:val="o"/>
+      <w:lvlJc w:val="left"/>
+      <w:pPr>
+        <w:ind w:left="5760" w:hanging="360"/>
+      </w:pPr>
+      <w:rPr>
+        <w:rFonts w:ascii="Courier New" w:hAnsi="Courier New" w:cs="Courier New" w:hint="default"/>
+      </w:rPr>
+    </w:lvl>
+    <w:lvl w:ilvl="8" w:tplc="04090005" w:tentative="1">
+      <w:start w:val="1"/>
+      <w:numFmt w:val="bullet"/>
+      <w:lvlText w:val=""/>
+      <w:lvlJc w:val="left"/>
+      <w:pPr>
+        <w:ind w:left="6480" w:hanging="360"/>
+      </w:pPr>
+      <w:rPr>
+        <w:rFonts w:ascii="Wingdings" w:hAnsi="Wingdings" w:hint="default"/>
+      </w:rPr>
+    </w:lvl>
+  </w:abstractNum>
+  <w:abstractNum w:abstractNumId="8" w15:restartNumberingAfterBreak="0">
     <w:nsid w:val="7B8E543F"/>
     <w:multiLevelType w:val="hybridMultilevel"/>
     <w:tmpl w:val="5A169480"/>
@@ -3101,6 +3404,9 @@
     <w:abstractNumId w:val="0"/>
   </w:num>
   <w:num w:numId="8">
+    <w:abstractNumId w:val="8"/>
+  </w:num>
+  <w:num w:numId="9">
     <w:abstractNumId w:val="7"/>
   </w:num>
 </w:numbering>
@@ -4183,6 +4489,36 @@
       </w:tblBorders>
     </w:tblPr>
   </w:style>
+  <w:style w:type="paragraph" w:styleId="BalloonText">
+    <w:name w:val="Balloon Text"/>
+    <w:basedOn w:val="Normal"/>
+    <w:link w:val="BalloonTextChar"/>
+    <w:uiPriority w:val="99"/>
+    <w:semiHidden/>
+    <w:unhideWhenUsed/>
+    <w:rsid w:val="00424E00"/>
+    <w:pPr>
+      <w:spacing w:after="0" w:line="240" w:lineRule="auto"/>
+    </w:pPr>
+    <w:rPr>
+      <w:rFonts w:ascii="Segoe UI" w:hAnsi="Segoe UI" w:cs="Segoe UI"/>
+      <w:sz w:val="18"/>
+      <w:szCs w:val="18"/>
+    </w:rPr>
+  </w:style>
+  <w:style w:type="character" w:customStyle="1" w:styleId="BalloonTextChar">
+    <w:name w:val="Balloon Text Char"/>
+    <w:basedOn w:val="DefaultParagraphFont"/>
+    <w:link w:val="BalloonText"/>
+    <w:uiPriority w:val="99"/>
+    <w:semiHidden/>
+    <w:rsid w:val="00424E00"/>
+    <w:rPr>
+      <w:rFonts w:ascii="Segoe UI" w:hAnsi="Segoe UI" w:cs="Segoe UI"/>
+      <w:sz w:val="18"/>
+      <w:szCs w:val="18"/>
+    </w:rPr>
+  </w:style>
 </w:styles>
 </file>
 
@@ -4476,7 +4812,7 @@
 </file>
 
 <file path=customXml/itemProps1.xml><?xml version="1.0" encoding="utf-8"?>
-<ds:datastoreItem xmlns:ds="http://schemas.openxmlformats.org/officeDocument/2006/customXml" ds:itemID="{11C1EB58-C42C-49AE-B5FC-1C465CF73AA9}">
+<ds:datastoreItem xmlns:ds="http://schemas.openxmlformats.org/officeDocument/2006/customXml" ds:itemID="{E94AC920-2EFC-4CCD-95BA-AB84B767EDDD}">
   <ds:schemaRefs>
     <ds:schemaRef ds:uri="http://schemas.openxmlformats.org/officeDocument/2006/bibliography"/>
   </ds:schemaRefs>
